--- a/documents/دليل استخدام المواقع.docx
+++ b/documents/دليل استخدام المواقع.docx
@@ -82,7 +82,6 @@
     <w:p>
       <w:pPr>
         <w:rPr>
-          <w:rFonts w:hint="cs"/>
           <w:rtl/>
           <w:lang w:bidi="ar-EG"/>
         </w:rPr>
@@ -94,6 +93,14 @@
           <w:lang w:bidi="ar-EG"/>
         </w:rPr>
         <w:t>اضافة موقع جديد</w:t>
+      </w:r>
+      <w:r>
+        <w:rPr>
+          <w:rFonts w:hint="cs"/>
+          <w:rtl/>
+          <w:lang w:bidi="ar-EG"/>
+        </w:rPr>
+        <w:t xml:space="preserve"> يحق لكل مستخدم اضافة 20 موقع فقط</w:t>
       </w:r>
     </w:p>
     <w:tbl>
@@ -128,30 +135,14 @@
               <w:rPr>
                 <w:lang w:bidi="ar-SY"/>
               </w:rPr>
-              <w:t>/host/</w:t>
-            </w:r>
-            <w:proofErr w:type="spellStart"/>
-            <w:r>
-              <w:rPr>
-                <w:lang w:bidi="ar-SY"/>
-              </w:rPr>
-              <w:t>api</w:t>
-            </w:r>
-            <w:proofErr w:type="spellEnd"/>
-            <w:r>
-              <w:rPr>
-                <w:lang w:bidi="ar-SY"/>
-              </w:rPr>
-              <w:t>/</w:t>
-            </w:r>
-            <w:proofErr w:type="spellStart"/>
+              <w:t>/host/api/</w:t>
+            </w:r>
             <w:r>
               <w:rPr>
                 <w:lang w:bidi="ar-SY"/>
               </w:rPr>
               <w:t>addlocation</w:t>
             </w:r>
-            <w:proofErr w:type="spellEnd"/>
           </w:p>
         </w:tc>
         <w:tc>
@@ -244,18 +235,8 @@
                 <w:rtl/>
                 <w:lang w:bidi="ar-EG"/>
               </w:rPr>
-              <w:t>الطول (6 بعد الفاصلة</w:t>
-            </w:r>
-            <w:proofErr w:type="spellStart"/>
-            <w:r>
-              <w:rPr>
-                <w:rFonts w:hint="cs"/>
-                <w:rtl/>
-                <w:lang w:bidi="ar-EG"/>
-              </w:rPr>
-              <w:t>)</w:t>
-            </w:r>
-            <w:proofErr w:type="spellEnd"/>
+              <w:t>الطول (6 بعد الفاصلة)</w:t>
+            </w:r>
           </w:p>
         </w:tc>
         <w:tc>
@@ -323,18 +304,8 @@
                 <w:rtl/>
                 <w:lang w:bidi="ar-SY"/>
               </w:rPr>
-              <w:t>العرض(6 بعد الفاصلة</w:t>
-            </w:r>
-            <w:proofErr w:type="spellStart"/>
-            <w:r>
-              <w:rPr>
-                <w:rFonts w:hint="cs"/>
-                <w:rtl/>
-                <w:lang w:bidi="ar-SY"/>
-              </w:rPr>
-              <w:t>)</w:t>
-            </w:r>
-            <w:proofErr w:type="spellEnd"/>
+              <w:t>العرض(6 بعد الفاصلة)</w:t>
+            </w:r>
           </w:p>
         </w:tc>
         <w:tc>
@@ -414,6 +385,67 @@
                 <w:lang w:bidi="ar-SY"/>
               </w:rPr>
               <w:t>address</w:t>
+            </w:r>
+          </w:p>
+        </w:tc>
+        <w:tc>
+          <w:tcPr>
+            <w:tcW w:w="2125" w:type="dxa"/>
+          </w:tcPr>
+          <w:p>
+            <w:pPr>
+              <w:rPr>
+                <w:lang w:bidi="ar-SY"/>
+              </w:rPr>
+            </w:pPr>
+          </w:p>
+        </w:tc>
+      </w:tr>
+      <w:tr>
+        <w:trPr>
+          <w:trHeight w:val="638"/>
+        </w:trPr>
+        <w:tc>
+          <w:tcPr>
+            <w:tcW w:w="2872" w:type="dxa"/>
+          </w:tcPr>
+          <w:p>
+            <w:pPr>
+              <w:bidi w:val="0"/>
+              <w:jc w:val="center"/>
+              <w:rPr>
+                <w:rFonts w:hint="cs"/>
+                <w:rtl/>
+                <w:lang w:bidi="ar-EG"/>
+              </w:rPr>
+            </w:pPr>
+            <w:r>
+              <w:rPr>
+                <w:rFonts w:hint="cs"/>
+                <w:rtl/>
+                <w:lang w:bidi="ar-EG"/>
+              </w:rPr>
+              <w:t>الرقم الخاص بالمستخدم</w:t>
+            </w:r>
+          </w:p>
+        </w:tc>
+        <w:tc>
+          <w:tcPr>
+            <w:tcW w:w="2805" w:type="dxa"/>
+          </w:tcPr>
+          <w:p>
+            <w:pPr>
+              <w:bidi w:val="0"/>
+              <w:jc w:val="center"/>
+              <w:rPr>
+                <w:lang w:bidi="ar-SY"/>
+              </w:rPr>
+            </w:pPr>
+            <w:r>
+              <w:rPr>
+                <w:lang w:bidi="ar-SY"/>
+              </w:rPr>
+              <w:t>id</w:t>
             </w:r>
           </w:p>
         </w:tc>
@@ -694,30 +726,14 @@
               <w:rPr>
                 <w:lang w:bidi="ar-SY"/>
               </w:rPr>
-              <w:t>/host/</w:t>
-            </w:r>
-            <w:proofErr w:type="spellStart"/>
-            <w:r>
-              <w:rPr>
-                <w:lang w:bidi="ar-SY"/>
-              </w:rPr>
-              <w:t>api</w:t>
-            </w:r>
-            <w:proofErr w:type="spellEnd"/>
-            <w:r>
-              <w:rPr>
-                <w:lang w:bidi="ar-SY"/>
-              </w:rPr>
-              <w:t>/</w:t>
-            </w:r>
-            <w:proofErr w:type="spellStart"/>
+              <w:t>/host/api/</w:t>
+            </w:r>
             <w:r>
               <w:rPr>
                 <w:lang w:bidi="ar-SY"/>
               </w:rPr>
               <w:t>getlocations</w:t>
             </w:r>
-            <w:proofErr w:type="spellEnd"/>
           </w:p>
         </w:tc>
         <w:tc>
@@ -869,7 +885,6 @@
               <w:bidi w:val="0"/>
               <w:jc w:val="center"/>
               <w:rPr>
-                <w:rFonts w:hint="cs"/>
                 <w:rtl/>
                 <w:lang w:bidi="ar-EG"/>
               </w:rPr>
@@ -930,17 +945,17 @@
               <w:bidi w:val="0"/>
               <w:jc w:val="center"/>
               <w:rPr>
+                <w:rtl/>
+                <w:lang w:bidi="ar-SY"/>
+              </w:rPr>
+            </w:pPr>
+            <w:r>
+              <w:rPr>
                 <w:rFonts w:hint="cs"/>
                 <w:rtl/>
                 <w:lang w:bidi="ar-SY"/>
               </w:rPr>
-            </w:pPr>
-            <w:r>
-              <w:rPr>
-                <w:rFonts w:hint="cs"/>
-                <w:rtl/>
-                <w:lang w:bidi="ar-SY"/>
-              </w:rPr>
+              <w:lastRenderedPageBreak/>
               <w:t>احداثيات العرض للشخص</w:t>
             </w:r>
           </w:p>
@@ -997,7 +1012,6 @@
               <w:rPr>
                 <w:noProof/>
               </w:rPr>
-              <w:lastRenderedPageBreak/>
               <w:drawing>
                 <wp:inline distT="0" distB="0" distL="0" distR="0">
                   <wp:extent cx="2993390" cy="396875"/>
@@ -1164,7 +1178,6 @@
       <w:pPr>
         <w:pStyle w:val="a3"/>
         <w:rPr>
-          <w:rFonts w:hint="cs"/>
           <w:rtl/>
           <w:lang w:bidi="ar-SY"/>
         </w:rPr>
@@ -1182,36 +1195,8 @@
           <w:rtl/>
           <w:lang w:bidi="ar-SY"/>
         </w:rPr>
-        <w:t>تعديل وضع موقع محدد</w:t>
+        <w:t>تعديل وضع موقع محدد( قبول او رفض)</w:t>
       </w:r>
-      <w:proofErr w:type="spellStart"/>
-      <w:r>
-        <w:rPr>
-          <w:rFonts w:hint="cs"/>
-          <w:rtl/>
-          <w:lang w:bidi="ar-SY"/>
-        </w:rPr>
-        <w:t>(</w:t>
-      </w:r>
-      <w:proofErr w:type="spellEnd"/>
-      <w:r>
-        <w:rPr>
-          <w:rFonts w:hint="cs"/>
-          <w:rtl/>
-          <w:lang w:bidi="ar-SY"/>
-        </w:rPr>
-        <w:t xml:space="preserve"> قبول او رفض</w:t>
-      </w:r>
-      <w:proofErr w:type="spellStart"/>
-      <w:r>
-        <w:rPr>
-          <w:rFonts w:hint="cs"/>
-          <w:rtl/>
-          <w:lang w:bidi="ar-SY"/>
-        </w:rPr>
-        <w:t>)</w:t>
-      </w:r>
-      <w:proofErr w:type="spellEnd"/>
     </w:p>
     <w:tbl>
       <w:tblPr>
@@ -1245,30 +1230,14 @@
               <w:rPr>
                 <w:lang w:bidi="ar-SY"/>
               </w:rPr>
-              <w:t>/host/</w:t>
-            </w:r>
-            <w:proofErr w:type="spellStart"/>
-            <w:r>
-              <w:rPr>
-                <w:lang w:bidi="ar-SY"/>
-              </w:rPr>
-              <w:t>api</w:t>
-            </w:r>
-            <w:proofErr w:type="spellEnd"/>
-            <w:r>
-              <w:rPr>
-                <w:lang w:bidi="ar-SY"/>
-              </w:rPr>
-              <w:t>/</w:t>
-            </w:r>
-            <w:proofErr w:type="spellStart"/>
+              <w:t>/host/api/</w:t>
+            </w:r>
             <w:r>
               <w:rPr>
                 <w:lang w:bidi="ar-SY"/>
               </w:rPr>
               <w:t>changestate</w:t>
             </w:r>
-            <w:proofErr w:type="spellEnd"/>
           </w:p>
         </w:tc>
         <w:tc>
@@ -1420,7 +1389,6 @@
               <w:bidi w:val="0"/>
               <w:jc w:val="center"/>
               <w:rPr>
-                <w:rFonts w:hint="cs"/>
                 <w:rtl/>
                 <w:lang w:bidi="ar-EG"/>
               </w:rPr>
@@ -1677,37 +1645,8 @@
           <w:rtl/>
           <w:lang w:bidi="ar-SY"/>
         </w:rPr>
-        <w:lastRenderedPageBreak/>
-        <w:t xml:space="preserve">جلب </w:t>
+        <w:t>جلب الوكيشن المتقاربة للادمن</w:t>
       </w:r>
-      <w:proofErr w:type="spellStart"/>
-      <w:r>
-        <w:rPr>
-          <w:rFonts w:hint="cs"/>
-          <w:rtl/>
-          <w:lang w:bidi="ar-SY"/>
-        </w:rPr>
-        <w:t>الوكيشن</w:t>
-      </w:r>
-      <w:proofErr w:type="spellEnd"/>
-      <w:r>
-        <w:rPr>
-          <w:rFonts w:hint="cs"/>
-          <w:rtl/>
-          <w:lang w:bidi="ar-SY"/>
-        </w:rPr>
-        <w:t xml:space="preserve"> المتقاربة </w:t>
-      </w:r>
-      <w:proofErr w:type="spellStart"/>
-      <w:r>
-        <w:rPr>
-          <w:rFonts w:hint="cs"/>
-          <w:rtl/>
-          <w:lang w:bidi="ar-SY"/>
-        </w:rPr>
-        <w:t>للادمن</w:t>
-      </w:r>
-      <w:proofErr w:type="spellEnd"/>
     </w:p>
     <w:tbl>
       <w:tblPr>
@@ -1741,30 +1680,14 @@
               <w:rPr>
                 <w:lang w:bidi="ar-SY"/>
               </w:rPr>
-              <w:t>/host/</w:t>
-            </w:r>
-            <w:proofErr w:type="spellStart"/>
-            <w:r>
-              <w:rPr>
-                <w:lang w:bidi="ar-SY"/>
-              </w:rPr>
-              <w:t>api</w:t>
-            </w:r>
-            <w:proofErr w:type="spellEnd"/>
-            <w:r>
-              <w:rPr>
-                <w:lang w:bidi="ar-SY"/>
-              </w:rPr>
-              <w:t>/</w:t>
-            </w:r>
-            <w:proofErr w:type="spellStart"/>
+              <w:t>/host/api/</w:t>
+            </w:r>
             <w:r>
               <w:rPr>
                 <w:lang w:bidi="ar-SY"/>
               </w:rPr>
               <w:t>nearbylocation</w:t>
             </w:r>
-            <w:proofErr w:type="spellEnd"/>
           </w:p>
         </w:tc>
         <w:tc>
@@ -1916,29 +1839,18 @@
               <w:bidi w:val="0"/>
               <w:jc w:val="center"/>
               <w:rPr>
+                <w:rtl/>
+                <w:lang w:bidi="ar-EG"/>
+              </w:rPr>
+            </w:pPr>
+            <w:r>
+              <w:rPr>
                 <w:rFonts w:hint="cs"/>
                 <w:rtl/>
                 <w:lang w:bidi="ar-EG"/>
               </w:rPr>
-            </w:pPr>
-            <w:r>
-              <w:rPr>
-                <w:rFonts w:hint="cs"/>
-                <w:rtl/>
-                <w:lang w:bidi="ar-EG"/>
-              </w:rPr>
-              <w:t xml:space="preserve">طول المكان الذي اختاره </w:t>
-            </w:r>
-            <w:proofErr w:type="spellStart"/>
-            <w:r>
-              <w:rPr>
-                <w:rFonts w:hint="cs"/>
-                <w:rtl/>
-                <w:lang w:bidi="ar-EG"/>
-              </w:rPr>
-              <w:t>الادمن</w:t>
-            </w:r>
-            <w:proofErr w:type="spellEnd"/>
+              <w:t>طول المكان الذي اختاره الادمن</w:t>
+            </w:r>
           </w:p>
         </w:tc>
         <w:tc>
@@ -1987,29 +1899,18 @@
               <w:bidi w:val="0"/>
               <w:jc w:val="center"/>
               <w:rPr>
+                <w:rtl/>
+                <w:lang w:bidi="ar-EG"/>
+              </w:rPr>
+            </w:pPr>
+            <w:r>
+              <w:rPr>
                 <w:rFonts w:hint="cs"/>
                 <w:rtl/>
                 <w:lang w:bidi="ar-EG"/>
               </w:rPr>
-            </w:pPr>
-            <w:r>
-              <w:rPr>
-                <w:rFonts w:hint="cs"/>
-                <w:rtl/>
-                <w:lang w:bidi="ar-EG"/>
-              </w:rPr>
-              <w:t xml:space="preserve">عرض المكان الذي اختاره </w:t>
-            </w:r>
-            <w:proofErr w:type="spellStart"/>
-            <w:r>
-              <w:rPr>
-                <w:rFonts w:hint="cs"/>
-                <w:rtl/>
-                <w:lang w:bidi="ar-EG"/>
-              </w:rPr>
-              <w:t>الادمن</w:t>
-            </w:r>
-            <w:proofErr w:type="spellEnd"/>
+              <w:t>عرض المكان الذي اختاره الادمن</w:t>
+            </w:r>
           </w:p>
         </w:tc>
         <w:tc>

--- a/documents/دليل استخدام المواقع.docx
+++ b/documents/دليل استخدام المواقع.docx
@@ -112,8 +112,8 @@
         <w:tblLook w:val="04A0"/>
       </w:tblPr>
       <w:tblGrid>
-        <w:gridCol w:w="3190"/>
-        <w:gridCol w:w="3208"/>
+        <w:gridCol w:w="3169"/>
+        <w:gridCol w:w="3229"/>
         <w:gridCol w:w="1404"/>
       </w:tblGrid>
       <w:tr>
@@ -141,7 +141,7 @@
               <w:rPr>
                 <w:lang w:bidi="ar-SY"/>
               </w:rPr>
-              <w:t>addlocation</w:t>
+              <w:t>location</w:t>
             </w:r>
           </w:p>
         </w:tc>
@@ -414,18 +414,78 @@
               <w:bidi w:val="0"/>
               <w:jc w:val="center"/>
               <w:rPr>
+                <w:rtl/>
+                <w:lang w:bidi="ar-EG"/>
+              </w:rPr>
+            </w:pPr>
+            <w:r>
+              <w:rPr>
                 <w:rFonts w:hint="cs"/>
                 <w:rtl/>
                 <w:lang w:bidi="ar-EG"/>
               </w:rPr>
-            </w:pPr>
-            <w:r>
+              <w:t>الرقم الخاص بالمستخدم</w:t>
+            </w:r>
+          </w:p>
+        </w:tc>
+        <w:tc>
+          <w:tcPr>
+            <w:tcW w:w="2805" w:type="dxa"/>
+          </w:tcPr>
+          <w:p>
+            <w:pPr>
+              <w:bidi w:val="0"/>
+              <w:jc w:val="center"/>
+              <w:rPr>
+                <w:lang w:bidi="ar-SY"/>
+              </w:rPr>
+            </w:pPr>
+            <w:r>
+              <w:rPr>
+                <w:lang w:bidi="ar-SY"/>
+              </w:rPr>
+              <w:t>id</w:t>
+            </w:r>
+          </w:p>
+        </w:tc>
+        <w:tc>
+          <w:tcPr>
+            <w:tcW w:w="2125" w:type="dxa"/>
+          </w:tcPr>
+          <w:p>
+            <w:pPr>
+              <w:rPr>
+                <w:lang w:bidi="ar-SY"/>
+              </w:rPr>
+            </w:pPr>
+          </w:p>
+        </w:tc>
+      </w:tr>
+      <w:tr>
+        <w:trPr>
+          <w:trHeight w:val="638"/>
+        </w:trPr>
+        <w:tc>
+          <w:tcPr>
+            <w:tcW w:w="2872" w:type="dxa"/>
+          </w:tcPr>
+          <w:p>
+            <w:pPr>
+              <w:bidi w:val="0"/>
+              <w:jc w:val="center"/>
               <w:rPr>
                 <w:rFonts w:hint="cs"/>
                 <w:rtl/>
                 <w:lang w:bidi="ar-EG"/>
               </w:rPr>
-              <w:t>الرقم الخاص بالمستخدم</w:t>
+            </w:pPr>
+            <w:r>
+              <w:rPr>
+                <w:rFonts w:hint="cs"/>
+                <w:rtl/>
+                <w:lang w:bidi="ar-EG"/>
+              </w:rPr>
+              <w:t>اسم المكان</w:t>
             </w:r>
           </w:p>
         </w:tc>
@@ -445,7 +505,7 @@
               <w:rPr>
                 <w:lang w:bidi="ar-SY"/>
               </w:rPr>
-              <w:t>id</w:t>
+              <w:t>text</w:t>
             </w:r>
           </w:p>
         </w:tc>
@@ -656,6 +716,366 @@
       <w:pPr>
         <w:pStyle w:val="a3"/>
         <w:rPr>
+          <w:rFonts w:hint="cs"/>
+          <w:rtl/>
+          <w:lang w:bidi="ar-SY"/>
+        </w:rPr>
+      </w:pPr>
+    </w:p>
+    <w:p>
+      <w:pPr>
+        <w:pStyle w:val="a3"/>
+        <w:rPr>
+          <w:rtl/>
+          <w:lang w:bidi="ar-SY"/>
+        </w:rPr>
+      </w:pPr>
+      <w:r>
+        <w:rPr>
+          <w:rFonts w:hint="cs"/>
+          <w:rtl/>
+          <w:lang w:bidi="ar-SY"/>
+        </w:rPr>
+        <w:t>السؤال عن المواقع الخاصين فيني</w:t>
+      </w:r>
+    </w:p>
+    <w:p>
+      <w:pPr>
+        <w:rPr>
+          <w:rtl/>
+          <w:lang w:bidi="ar-EG"/>
+        </w:rPr>
+      </w:pPr>
+    </w:p>
+    <w:tbl>
+      <w:tblPr>
+        <w:tblStyle w:val="a4"/>
+        <w:bidiVisual/>
+        <w:tblW w:w="0" w:type="auto"/>
+        <w:tblInd w:w="720" w:type="dxa"/>
+        <w:tblLook w:val="04A0"/>
+      </w:tblPr>
+      <w:tblGrid>
+        <w:gridCol w:w="4148"/>
+        <w:gridCol w:w="2219"/>
+        <w:gridCol w:w="1435"/>
+      </w:tblGrid>
+      <w:tr>
+        <w:tc>
+          <w:tcPr>
+            <w:tcW w:w="6398" w:type="dxa"/>
+            <w:gridSpan w:val="2"/>
+          </w:tcPr>
+          <w:p>
+            <w:pPr>
+              <w:pStyle w:val="a3"/>
+              <w:ind w:left="0"/>
+              <w:jc w:val="center"/>
+              <w:rPr>
+                <w:lang w:bidi="ar-SY"/>
+              </w:rPr>
+            </w:pPr>
+            <w:r>
+              <w:rPr>
+                <w:lang w:bidi="ar-SY"/>
+              </w:rPr>
+              <w:t>/host/api/</w:t>
+            </w:r>
+            <w:r>
+              <w:rPr>
+                <w:lang w:bidi="ar-SY"/>
+              </w:rPr>
+              <w:t>mylocations</w:t>
+            </w:r>
+          </w:p>
+        </w:tc>
+        <w:tc>
+          <w:tcPr>
+            <w:tcW w:w="1404" w:type="dxa"/>
+          </w:tcPr>
+          <w:p>
+            <w:pPr>
+              <w:pStyle w:val="a3"/>
+              <w:ind w:left="0"/>
+              <w:jc w:val="center"/>
+              <w:rPr>
+                <w:lang w:bidi="ar-SY"/>
+              </w:rPr>
+            </w:pPr>
+            <w:r>
+              <w:rPr>
+                <w:lang w:bidi="ar-SY"/>
+              </w:rPr>
+              <w:t>API URL</w:t>
+            </w:r>
+          </w:p>
+        </w:tc>
+      </w:tr>
+      <w:tr>
+        <w:tc>
+          <w:tcPr>
+            <w:tcW w:w="6398" w:type="dxa"/>
+            <w:gridSpan w:val="2"/>
+          </w:tcPr>
+          <w:p>
+            <w:pPr>
+              <w:pStyle w:val="a3"/>
+              <w:ind w:left="0"/>
+              <w:jc w:val="center"/>
+              <w:rPr>
+                <w:lang w:bidi="ar-SY"/>
+              </w:rPr>
+            </w:pPr>
+            <w:r>
+              <w:rPr>
+                <w:lang w:bidi="ar-SY"/>
+              </w:rPr>
+              <w:t>get</w:t>
+            </w:r>
+          </w:p>
+        </w:tc>
+        <w:tc>
+          <w:tcPr>
+            <w:tcW w:w="1404" w:type="dxa"/>
+          </w:tcPr>
+          <w:p>
+            <w:pPr>
+              <w:pStyle w:val="a3"/>
+              <w:ind w:left="0"/>
+              <w:jc w:val="center"/>
+              <w:rPr>
+                <w:lang w:bidi="ar-SY"/>
+              </w:rPr>
+            </w:pPr>
+            <w:r>
+              <w:rPr>
+                <w:lang w:bidi="ar-SY"/>
+              </w:rPr>
+              <w:t>API METHOD</w:t>
+            </w:r>
+          </w:p>
+        </w:tc>
+      </w:tr>
+      <w:tr>
+        <w:trPr>
+          <w:trHeight w:val="271"/>
+        </w:trPr>
+        <w:tc>
+          <w:tcPr>
+            <w:tcW w:w="4148" w:type="dxa"/>
+          </w:tcPr>
+          <w:p>
+            <w:pPr>
+              <w:bidi w:val="0"/>
+              <w:jc w:val="center"/>
+              <w:rPr>
+                <w:rtl/>
+                <w:lang w:bidi="ar-EG"/>
+              </w:rPr>
+            </w:pPr>
+            <w:r>
+              <w:rPr>
+                <w:rFonts w:hint="cs"/>
+                <w:rtl/>
+                <w:lang w:bidi="ar-EG"/>
+              </w:rPr>
+              <w:t>الرقم الخاص بالمستخدم</w:t>
+            </w:r>
+          </w:p>
+        </w:tc>
+        <w:tc>
+          <w:tcPr>
+            <w:tcW w:w="2250" w:type="dxa"/>
+          </w:tcPr>
+          <w:p>
+            <w:pPr>
+              <w:bidi w:val="0"/>
+              <w:jc w:val="center"/>
+              <w:rPr>
+                <w:lang w:bidi="ar-SY"/>
+              </w:rPr>
+            </w:pPr>
+            <w:r>
+              <w:rPr>
+                <w:lang w:bidi="ar-SY"/>
+              </w:rPr>
+              <w:t>id</w:t>
+            </w:r>
+          </w:p>
+        </w:tc>
+        <w:tc>
+          <w:tcPr>
+            <w:tcW w:w="1404" w:type="dxa"/>
+          </w:tcPr>
+          <w:p>
+            <w:pPr>
+              <w:pStyle w:val="a3"/>
+              <w:ind w:left="0"/>
+              <w:jc w:val="center"/>
+              <w:rPr>
+                <w:lang w:bidi="ar-SY"/>
+              </w:rPr>
+            </w:pPr>
+            <w:r>
+              <w:rPr>
+                <w:lang w:bidi="ar-SY"/>
+              </w:rPr>
+              <w:t>API PARAMETERS</w:t>
+            </w:r>
+          </w:p>
+        </w:tc>
+      </w:tr>
+      <w:tr>
+        <w:tc>
+          <w:tcPr>
+            <w:tcW w:w="6398" w:type="dxa"/>
+            <w:gridSpan w:val="2"/>
+          </w:tcPr>
+          <w:p>
+            <w:pPr>
+              <w:pStyle w:val="a3"/>
+              <w:ind w:left="0"/>
+              <w:jc w:val="center"/>
+              <w:rPr>
+                <w:lang w:bidi="ar-SY"/>
+              </w:rPr>
+            </w:pPr>
+            <w:r>
+              <w:rPr>
+                <w:noProof/>
+              </w:rPr>
+              <w:t>{‘id’:’12zxczx’}</w:t>
+            </w:r>
+          </w:p>
+        </w:tc>
+        <w:tc>
+          <w:tcPr>
+            <w:tcW w:w="1404" w:type="dxa"/>
+          </w:tcPr>
+          <w:p>
+            <w:pPr>
+              <w:pStyle w:val="a3"/>
+              <w:ind w:left="0"/>
+              <w:jc w:val="center"/>
+              <w:rPr>
+                <w:rtl/>
+                <w:lang w:bidi="ar-SY"/>
+              </w:rPr>
+            </w:pPr>
+            <w:r>
+              <w:rPr>
+                <w:lang w:bidi="ar-SY"/>
+              </w:rPr>
+              <w:t>API BODY</w:t>
+            </w:r>
+          </w:p>
+        </w:tc>
+      </w:tr>
+      <w:tr>
+        <w:tc>
+          <w:tcPr>
+            <w:tcW w:w="6398" w:type="dxa"/>
+            <w:gridSpan w:val="2"/>
+          </w:tcPr>
+          <w:p>
+            <w:pPr>
+              <w:pStyle w:val="a3"/>
+              <w:ind w:left="0"/>
+              <w:jc w:val="center"/>
+              <w:rPr>
+                <w:rtl/>
+                <w:lang w:bidi="ar-SY"/>
+              </w:rPr>
+            </w:pPr>
+            <w:r>
+              <w:rPr>
+                <w:noProof/>
+              </w:rPr>
+              <w:lastRenderedPageBreak/>
+              <w:drawing>
+                <wp:inline distT="0" distB="0" distL="0" distR="0">
+                  <wp:extent cx="3709670" cy="1811655"/>
+                  <wp:effectExtent l="19050" t="0" r="5080" b="0"/>
+                  <wp:docPr id="6" name="صورة 4"/>
+                  <wp:cNvGraphicFramePr>
+                    <a:graphicFrameLocks xmlns:a="http://schemas.openxmlformats.org/drawingml/2006/main" noChangeAspect="1"/>
+                  </wp:cNvGraphicFramePr>
+                  <a:graphic xmlns:a="http://schemas.openxmlformats.org/drawingml/2006/main">
+                    <a:graphicData uri="http://schemas.openxmlformats.org/drawingml/2006/picture">
+                      <pic:pic xmlns:pic="http://schemas.openxmlformats.org/drawingml/2006/picture">
+                        <pic:nvPicPr>
+                          <pic:cNvPr id="0" name="Picture 4"/>
+                          <pic:cNvPicPr>
+                            <a:picLocks noChangeAspect="1" noChangeArrowheads="1"/>
+                          </pic:cNvPicPr>
+                        </pic:nvPicPr>
+                        <pic:blipFill>
+                          <a:blip r:embed="rId6" cstate="print"/>
+                          <a:srcRect/>
+                          <a:stretch>
+                            <a:fillRect/>
+                          </a:stretch>
+                        </pic:blipFill>
+                        <pic:spPr bwMode="auto">
+                          <a:xfrm>
+                            <a:off x="0" y="0"/>
+                            <a:ext cx="3709670" cy="1811655"/>
+                          </a:xfrm>
+                          <a:prstGeom prst="rect">
+                            <a:avLst/>
+                          </a:prstGeom>
+                          <a:noFill/>
+                          <a:ln w="9525">
+                            <a:noFill/>
+                            <a:miter lim="800000"/>
+                            <a:headEnd/>
+                            <a:tailEnd/>
+                          </a:ln>
+                        </pic:spPr>
+                      </pic:pic>
+                    </a:graphicData>
+                  </a:graphic>
+                </wp:inline>
+              </w:drawing>
+            </w:r>
+          </w:p>
+        </w:tc>
+        <w:tc>
+          <w:tcPr>
+            <w:tcW w:w="1404" w:type="dxa"/>
+          </w:tcPr>
+          <w:p>
+            <w:pPr>
+              <w:pStyle w:val="a3"/>
+              <w:ind w:left="0"/>
+              <w:jc w:val="center"/>
+              <w:rPr>
+                <w:lang w:bidi="ar-SY"/>
+              </w:rPr>
+            </w:pPr>
+            <w:r>
+              <w:rPr>
+                <w:lang w:bidi="ar-SY"/>
+              </w:rPr>
+              <w:t>API RESPONSE</w:t>
+            </w:r>
+          </w:p>
+        </w:tc>
+      </w:tr>
+    </w:tbl>
+    <w:p>
+      <w:pPr>
+        <w:pStyle w:val="a3"/>
+        <w:rPr>
+          <w:rtl/>
+          <w:lang w:bidi="ar-SY"/>
+        </w:rPr>
+      </w:pPr>
+    </w:p>
+    <w:p>
+      <w:pPr>
+        <w:pStyle w:val="a3"/>
+        <w:rPr>
           <w:rtl/>
           <w:lang w:bidi="ar-SY"/>
         </w:rPr>
@@ -703,8 +1123,8 @@
         <w:tblLook w:val="04A0"/>
       </w:tblPr>
       <w:tblGrid>
-        <w:gridCol w:w="3362"/>
-        <w:gridCol w:w="3040"/>
+        <w:gridCol w:w="3387"/>
+        <w:gridCol w:w="3015"/>
         <w:gridCol w:w="1400"/>
       </w:tblGrid>
       <w:tr>
@@ -816,17 +1236,18 @@
               <w:bidi w:val="0"/>
               <w:jc w:val="center"/>
               <w:rPr>
-                <w:rtl/>
-                <w:lang w:bidi="ar-SY"/>
-              </w:rPr>
-            </w:pPr>
-            <w:r>
-              <w:rPr>
                 <w:rFonts w:hint="cs"/>
                 <w:rtl/>
-                <w:lang w:bidi="ar-SY"/>
-              </w:rPr>
-              <w:t>رقم الهاتف</w:t>
+                <w:lang w:bidi="ar-EG"/>
+              </w:rPr>
+            </w:pPr>
+            <w:r>
+              <w:rPr>
+                <w:rFonts w:hint="cs"/>
+                <w:rtl/>
+                <w:lang w:bidi="ar-EG"/>
+              </w:rPr>
+              <w:t>الرقم الخاص بالمستخدم</w:t>
             </w:r>
           </w:p>
         </w:tc>
@@ -955,7 +1376,6 @@
                 <w:rtl/>
                 <w:lang w:bidi="ar-SY"/>
               </w:rPr>
-              <w:lastRenderedPageBreak/>
               <w:t>احداثيات العرض للشخص</w:t>
             </w:r>
           </w:p>
@@ -1330,6 +1750,7 @@
                 <w:rtl/>
                 <w:lang w:bidi="ar-SY"/>
               </w:rPr>
+              <w:lastRenderedPageBreak/>
               <w:t>رقم الموقع</w:t>
             </w:r>
           </w:p>
@@ -2056,6 +2477,7 @@
               <w:rPr>
                 <w:noProof/>
               </w:rPr>
+              <w:lastRenderedPageBreak/>
               <w:drawing>
                 <wp:inline distT="0" distB="0" distL="0" distR="0">
                   <wp:extent cx="4019910" cy="2311238"/>

--- a/documents/دليل استخدام المواقع.docx
+++ b/documents/دليل استخدام المواقع.docx
@@ -70,13 +70,23 @@
         </w:rPr>
         <w:t>render-2</w:t>
       </w:r>
+      <w:proofErr w:type="spellStart"/>
       <w:r>
         <w:rPr>
           <w:rFonts w:hint="cs"/>
           <w:rtl/>
           <w:lang w:bidi="ar-SY"/>
         </w:rPr>
-        <w:t>, وستتغير هذه المسارات بعد رفع التطبيق على الاستضافة</w:t>
+        <w:t>,</w:t>
+      </w:r>
+      <w:proofErr w:type="spellEnd"/>
+      <w:r>
+        <w:rPr>
+          <w:rFonts w:hint="cs"/>
+          <w:rtl/>
+          <w:lang w:bidi="ar-SY"/>
+        </w:rPr>
+        <w:t xml:space="preserve"> وستتغير هذه المسارات بعد رفع التطبيق على الاستضافة</w:t>
       </w:r>
     </w:p>
     <w:p>
@@ -135,7 +145,21 @@
               <w:rPr>
                 <w:lang w:bidi="ar-SY"/>
               </w:rPr>
-              <w:t>/host/api/</w:t>
+              <w:t>/host/</w:t>
+            </w:r>
+            <w:proofErr w:type="spellStart"/>
+            <w:r>
+              <w:rPr>
+                <w:lang w:bidi="ar-SY"/>
+              </w:rPr>
+              <w:t>api</w:t>
+            </w:r>
+            <w:proofErr w:type="spellEnd"/>
+            <w:r>
+              <w:rPr>
+                <w:lang w:bidi="ar-SY"/>
+              </w:rPr>
+              <w:t>/</w:t>
             </w:r>
             <w:r>
               <w:rPr>
@@ -235,8 +259,18 @@
                 <w:rtl/>
                 <w:lang w:bidi="ar-EG"/>
               </w:rPr>
-              <w:t>الطول (6 بعد الفاصلة)</w:t>
-            </w:r>
+              <w:t>الطول (6 بعد الفاصلة</w:t>
+            </w:r>
+            <w:proofErr w:type="spellStart"/>
+            <w:r>
+              <w:rPr>
+                <w:rFonts w:hint="cs"/>
+                <w:rtl/>
+                <w:lang w:bidi="ar-EG"/>
+              </w:rPr>
+              <w:t>)</w:t>
+            </w:r>
+            <w:proofErr w:type="spellEnd"/>
           </w:p>
         </w:tc>
         <w:tc>
@@ -304,8 +338,18 @@
                 <w:rtl/>
                 <w:lang w:bidi="ar-SY"/>
               </w:rPr>
-              <w:t>العرض(6 بعد الفاصلة)</w:t>
-            </w:r>
+              <w:t>العرض(6 بعد الفاصلة</w:t>
+            </w:r>
+            <w:proofErr w:type="spellStart"/>
+            <w:r>
+              <w:rPr>
+                <w:rFonts w:hint="cs"/>
+                <w:rtl/>
+                <w:lang w:bidi="ar-SY"/>
+              </w:rPr>
+              <w:t>)</w:t>
+            </w:r>
+            <w:proofErr w:type="spellEnd"/>
           </w:p>
         </w:tc>
         <w:tc>
@@ -474,7 +518,6 @@
               <w:bidi w:val="0"/>
               <w:jc w:val="center"/>
               <w:rPr>
-                <w:rFonts w:hint="cs"/>
                 <w:rtl/>
                 <w:lang w:bidi="ar-EG"/>
               </w:rPr>
@@ -716,7 +759,6 @@
       <w:pPr>
         <w:pStyle w:val="a3"/>
         <w:rPr>
-          <w:rFonts w:hint="cs"/>
           <w:rtl/>
           <w:lang w:bidi="ar-SY"/>
         </w:rPr>
@@ -756,9 +798,9 @@
         <w:tblLook w:val="04A0"/>
       </w:tblPr>
       <w:tblGrid>
-        <w:gridCol w:w="4148"/>
-        <w:gridCol w:w="2219"/>
-        <w:gridCol w:w="1435"/>
+        <w:gridCol w:w="4373"/>
+        <w:gridCol w:w="2180"/>
+        <w:gridCol w:w="1249"/>
       </w:tblGrid>
       <w:tr>
         <w:tc>
@@ -779,14 +821,30 @@
               <w:rPr>
                 <w:lang w:bidi="ar-SY"/>
               </w:rPr>
-              <w:t>/host/api/</w:t>
-            </w:r>
+              <w:t>/host/</w:t>
+            </w:r>
+            <w:proofErr w:type="spellStart"/>
+            <w:r>
+              <w:rPr>
+                <w:lang w:bidi="ar-SY"/>
+              </w:rPr>
+              <w:t>api</w:t>
+            </w:r>
+            <w:proofErr w:type="spellEnd"/>
+            <w:r>
+              <w:rPr>
+                <w:lang w:bidi="ar-SY"/>
+              </w:rPr>
+              <w:t>/</w:t>
+            </w:r>
+            <w:proofErr w:type="spellStart"/>
             <w:r>
               <w:rPr>
                 <w:lang w:bidi="ar-SY"/>
               </w:rPr>
               <w:t>mylocations</w:t>
             </w:r>
+            <w:proofErr w:type="spellEnd"/>
           </w:p>
         </w:tc>
         <w:tc>
@@ -994,9 +1052,9 @@
               <w:lastRenderedPageBreak/>
               <w:drawing>
                 <wp:inline distT="0" distB="0" distL="0" distR="0">
-                  <wp:extent cx="3709670" cy="1811655"/>
-                  <wp:effectExtent l="19050" t="0" r="5080" b="0"/>
-                  <wp:docPr id="6" name="صورة 4"/>
+                  <wp:extent cx="4701540" cy="4641215"/>
+                  <wp:effectExtent l="19050" t="0" r="3810" b="0"/>
+                  <wp:docPr id="2" name="صورة 1"/>
                   <wp:cNvGraphicFramePr>
                     <a:graphicFrameLocks xmlns:a="http://schemas.openxmlformats.org/drawingml/2006/main" noChangeAspect="1"/>
                   </wp:cNvGraphicFramePr>
@@ -1004,13 +1062,13 @@
                     <a:graphicData uri="http://schemas.openxmlformats.org/drawingml/2006/picture">
                       <pic:pic xmlns:pic="http://schemas.openxmlformats.org/drawingml/2006/picture">
                         <pic:nvPicPr>
-                          <pic:cNvPr id="0" name="Picture 4"/>
+                          <pic:cNvPr id="0" name="Picture 1"/>
                           <pic:cNvPicPr>
                             <a:picLocks noChangeAspect="1" noChangeArrowheads="1"/>
                           </pic:cNvPicPr>
                         </pic:nvPicPr>
                         <pic:blipFill>
-                          <a:blip r:embed="rId6" cstate="print"/>
+                          <a:blip r:embed="rId7" cstate="print"/>
                           <a:srcRect/>
                           <a:stretch>
                             <a:fillRect/>
@@ -1019,7 +1077,7 @@
                         <pic:spPr bwMode="auto">
                           <a:xfrm>
                             <a:off x="0" y="0"/>
-                            <a:ext cx="3709670" cy="1811655"/>
+                            <a:ext cx="4701540" cy="4641215"/>
                           </a:xfrm>
                           <a:prstGeom prst="rect">
                             <a:avLst/>
@@ -1146,14 +1204,30 @@
               <w:rPr>
                 <w:lang w:bidi="ar-SY"/>
               </w:rPr>
-              <w:t>/host/api/</w:t>
-            </w:r>
+              <w:t>/host/</w:t>
+            </w:r>
+            <w:proofErr w:type="spellStart"/>
+            <w:r>
+              <w:rPr>
+                <w:lang w:bidi="ar-SY"/>
+              </w:rPr>
+              <w:t>api</w:t>
+            </w:r>
+            <w:proofErr w:type="spellEnd"/>
+            <w:r>
+              <w:rPr>
+                <w:lang w:bidi="ar-SY"/>
+              </w:rPr>
+              <w:t>/</w:t>
+            </w:r>
+            <w:proofErr w:type="spellStart"/>
             <w:r>
               <w:rPr>
                 <w:lang w:bidi="ar-SY"/>
               </w:rPr>
               <w:t>getlocations</w:t>
             </w:r>
+            <w:proofErr w:type="spellEnd"/>
           </w:p>
         </w:tc>
         <w:tc>
@@ -1236,7 +1310,6 @@
               <w:bidi w:val="0"/>
               <w:jc w:val="center"/>
               <w:rPr>
-                <w:rFonts w:hint="cs"/>
                 <w:rtl/>
                 <w:lang w:bidi="ar-EG"/>
               </w:rPr>
@@ -1450,7 +1523,7 @@
                           </pic:cNvPicPr>
                         </pic:nvPicPr>
                         <pic:blipFill>
-                          <a:blip r:embed="rId7" cstate="print"/>
+                          <a:blip r:embed="rId8" cstate="print"/>
                           <a:srcRect/>
                           <a:stretch>
                             <a:fillRect/>
@@ -1523,6 +1596,7 @@
               <w:rPr>
                 <w:noProof/>
               </w:rPr>
+              <w:lastRenderedPageBreak/>
               <w:drawing>
                 <wp:inline distT="0" distB="0" distL="0" distR="0">
                   <wp:extent cx="4020185" cy="2562225"/>
@@ -1541,7 +1615,7 @@
                           </pic:cNvPicPr>
                         </pic:nvPicPr>
                         <pic:blipFill>
-                          <a:blip r:embed="rId8" cstate="print"/>
+                          <a:blip r:embed="rId9" cstate="print"/>
                           <a:srcRect/>
                           <a:stretch>
                             <a:fillRect/>
@@ -1615,8 +1689,36 @@
           <w:rtl/>
           <w:lang w:bidi="ar-SY"/>
         </w:rPr>
-        <w:t>تعديل وضع موقع محدد( قبول او رفض)</w:t>
+        <w:t>تعديل وضع موقع محدد</w:t>
       </w:r>
+      <w:proofErr w:type="spellStart"/>
+      <w:r>
+        <w:rPr>
+          <w:rFonts w:hint="cs"/>
+          <w:rtl/>
+          <w:lang w:bidi="ar-SY"/>
+        </w:rPr>
+        <w:t>(</w:t>
+      </w:r>
+      <w:proofErr w:type="spellEnd"/>
+      <w:r>
+        <w:rPr>
+          <w:rFonts w:hint="cs"/>
+          <w:rtl/>
+          <w:lang w:bidi="ar-SY"/>
+        </w:rPr>
+        <w:t xml:space="preserve"> قبول او رفض</w:t>
+      </w:r>
+      <w:proofErr w:type="spellStart"/>
+      <w:r>
+        <w:rPr>
+          <w:rFonts w:hint="cs"/>
+          <w:rtl/>
+          <w:lang w:bidi="ar-SY"/>
+        </w:rPr>
+        <w:t>)</w:t>
+      </w:r>
+      <w:proofErr w:type="spellEnd"/>
     </w:p>
     <w:tbl>
       <w:tblPr>
@@ -1650,14 +1752,30 @@
               <w:rPr>
                 <w:lang w:bidi="ar-SY"/>
               </w:rPr>
-              <w:t>/host/api/</w:t>
-            </w:r>
+              <w:t>/host/</w:t>
+            </w:r>
+            <w:proofErr w:type="spellStart"/>
+            <w:r>
+              <w:rPr>
+                <w:lang w:bidi="ar-SY"/>
+              </w:rPr>
+              <w:t>api</w:t>
+            </w:r>
+            <w:proofErr w:type="spellEnd"/>
+            <w:r>
+              <w:rPr>
+                <w:lang w:bidi="ar-SY"/>
+              </w:rPr>
+              <w:t>/</w:t>
+            </w:r>
+            <w:proofErr w:type="spellStart"/>
             <w:r>
               <w:rPr>
                 <w:lang w:bidi="ar-SY"/>
               </w:rPr>
               <w:t>changestate</w:t>
             </w:r>
+            <w:proofErr w:type="spellEnd"/>
           </w:p>
         </w:tc>
         <w:tc>
@@ -1750,7 +1868,6 @@
                 <w:rtl/>
                 <w:lang w:bidi="ar-SY"/>
               </w:rPr>
-              <w:lastRenderedPageBreak/>
               <w:t>رقم الموقع</w:t>
             </w:r>
           </w:p>
@@ -1894,7 +2011,7 @@
                           </pic:cNvPicPr>
                         </pic:nvPicPr>
                         <pic:blipFill>
-                          <a:blip r:embed="rId9" cstate="print"/>
+                          <a:blip r:embed="rId10" cstate="print"/>
                           <a:srcRect/>
                           <a:stretch>
                             <a:fillRect/>
@@ -1985,7 +2102,7 @@
                           </pic:cNvPicPr>
                         </pic:nvPicPr>
                         <pic:blipFill>
-                          <a:blip r:embed="rId10" cstate="print"/>
+                          <a:blip r:embed="rId11" cstate="print"/>
                           <a:srcRect/>
                           <a:stretch>
                             <a:fillRect/>
@@ -2066,8 +2183,36 @@
           <w:rtl/>
           <w:lang w:bidi="ar-SY"/>
         </w:rPr>
-        <w:t>جلب الوكيشن المتقاربة للادمن</w:t>
+        <w:t xml:space="preserve">جلب </w:t>
       </w:r>
+      <w:proofErr w:type="spellStart"/>
+      <w:r>
+        <w:rPr>
+          <w:rFonts w:hint="cs"/>
+          <w:rtl/>
+          <w:lang w:bidi="ar-SY"/>
+        </w:rPr>
+        <w:t>الوكيشن</w:t>
+      </w:r>
+      <w:proofErr w:type="spellEnd"/>
+      <w:r>
+        <w:rPr>
+          <w:rFonts w:hint="cs"/>
+          <w:rtl/>
+          <w:lang w:bidi="ar-SY"/>
+        </w:rPr>
+        <w:t xml:space="preserve"> المتقاربة </w:t>
+      </w:r>
+      <w:proofErr w:type="spellStart"/>
+      <w:r>
+        <w:rPr>
+          <w:rFonts w:hint="cs"/>
+          <w:rtl/>
+          <w:lang w:bidi="ar-SY"/>
+        </w:rPr>
+        <w:t>للادمن</w:t>
+      </w:r>
+      <w:proofErr w:type="spellEnd"/>
     </w:p>
     <w:tbl>
       <w:tblPr>
@@ -2101,14 +2246,31 @@
               <w:rPr>
                 <w:lang w:bidi="ar-SY"/>
               </w:rPr>
-              <w:t>/host/api/</w:t>
-            </w:r>
+              <w:lastRenderedPageBreak/>
+              <w:t>/host/</w:t>
+            </w:r>
+            <w:proofErr w:type="spellStart"/>
+            <w:r>
+              <w:rPr>
+                <w:lang w:bidi="ar-SY"/>
+              </w:rPr>
+              <w:t>api</w:t>
+            </w:r>
+            <w:proofErr w:type="spellEnd"/>
+            <w:r>
+              <w:rPr>
+                <w:lang w:bidi="ar-SY"/>
+              </w:rPr>
+              <w:t>/</w:t>
+            </w:r>
+            <w:proofErr w:type="spellStart"/>
             <w:r>
               <w:rPr>
                 <w:lang w:bidi="ar-SY"/>
               </w:rPr>
               <w:t>nearbylocation</w:t>
             </w:r>
+            <w:proofErr w:type="spellEnd"/>
           </w:p>
         </w:tc>
         <w:tc>
@@ -2270,8 +2432,18 @@
                 <w:rtl/>
                 <w:lang w:bidi="ar-EG"/>
               </w:rPr>
-              <w:t>طول المكان الذي اختاره الادمن</w:t>
-            </w:r>
+              <w:t xml:space="preserve">طول المكان الذي اختاره </w:t>
+            </w:r>
+            <w:proofErr w:type="spellStart"/>
+            <w:r>
+              <w:rPr>
+                <w:rFonts w:hint="cs"/>
+                <w:rtl/>
+                <w:lang w:bidi="ar-EG"/>
+              </w:rPr>
+              <w:t>الادمن</w:t>
+            </w:r>
+            <w:proofErr w:type="spellEnd"/>
           </w:p>
         </w:tc>
         <w:tc>
@@ -2330,8 +2502,18 @@
                 <w:rtl/>
                 <w:lang w:bidi="ar-EG"/>
               </w:rPr>
-              <w:t>عرض المكان الذي اختاره الادمن</w:t>
-            </w:r>
+              <w:t xml:space="preserve">عرض المكان الذي اختاره </w:t>
+            </w:r>
+            <w:proofErr w:type="spellStart"/>
+            <w:r>
+              <w:rPr>
+                <w:rFonts w:hint="cs"/>
+                <w:rtl/>
+                <w:lang w:bidi="ar-EG"/>
+              </w:rPr>
+              <w:t>الادمن</w:t>
+            </w:r>
+            <w:proofErr w:type="spellEnd"/>
           </w:p>
         </w:tc>
         <w:tc>
@@ -2404,7 +2586,7 @@
                           </pic:cNvPicPr>
                         </pic:nvPicPr>
                         <pic:blipFill>
-                          <a:blip r:embed="rId9" cstate="print"/>
+                          <a:blip r:embed="rId10" cstate="print"/>
                           <a:srcRect/>
                           <a:stretch>
                             <a:fillRect/>
@@ -2477,7 +2659,6 @@
               <w:rPr>
                 <w:noProof/>
               </w:rPr>
-              <w:lastRenderedPageBreak/>
               <w:drawing>
                 <wp:inline distT="0" distB="0" distL="0" distR="0">
                   <wp:extent cx="4019910" cy="2311238"/>
@@ -2496,7 +2677,7 @@
                           </pic:cNvPicPr>
                         </pic:nvPicPr>
                         <pic:blipFill>
-                          <a:blip r:embed="rId11" cstate="print"/>
+                          <a:blip r:embed="rId12" cstate="print"/>
                           <a:srcRect/>
                           <a:stretch>
                             <a:fillRect/>

--- a/documents/دليل استخدام المواقع.docx
+++ b/documents/دليل استخدام المواقع.docx
@@ -2263,14 +2263,12 @@
               </w:rPr>
               <w:t>/</w:t>
             </w:r>
-            <w:proofErr w:type="spellStart"/>
-            <w:r>
-              <w:rPr>
-                <w:lang w:bidi="ar-SY"/>
-              </w:rPr>
-              <w:t>nearbylocation</w:t>
-            </w:r>
-            <w:proofErr w:type="spellEnd"/>
+            <w:r>
+              <w:rPr>
+                <w:lang w:bidi="ar-SY"/>
+              </w:rPr>
+              <w:t>admin/location</w:t>
+            </w:r>
           </w:p>
         </w:tc>
         <w:tc>
@@ -2742,6 +2740,1064 @@
       <w:pPr>
         <w:pStyle w:val="a3"/>
         <w:rPr>
+          <w:lang w:bidi="ar-SY"/>
+        </w:rPr>
+      </w:pPr>
+    </w:p>
+    <w:p>
+      <w:pPr>
+        <w:rPr>
+          <w:lang w:bidi="ar-SY"/>
+        </w:rPr>
+      </w:pPr>
+      <w:proofErr w:type="spellStart"/>
+      <w:r>
+        <w:rPr>
+          <w:rFonts w:hint="cs"/>
+          <w:rtl/>
+          <w:lang w:bidi="ar-SY"/>
+        </w:rPr>
+        <w:t>حزف</w:t>
+      </w:r>
+      <w:proofErr w:type="spellEnd"/>
+      <w:r>
+        <w:rPr>
+          <w:rFonts w:hint="cs"/>
+          <w:rtl/>
+          <w:lang w:bidi="ar-SY"/>
+        </w:rPr>
+        <w:t xml:space="preserve"> موقع </w:t>
+      </w:r>
+      <w:proofErr w:type="spellStart"/>
+      <w:r>
+        <w:rPr>
+          <w:rFonts w:hint="cs"/>
+          <w:rtl/>
+          <w:lang w:bidi="ar-SY"/>
+        </w:rPr>
+        <w:t>للادمن</w:t>
+      </w:r>
+      <w:proofErr w:type="spellEnd"/>
+    </w:p>
+    <w:tbl>
+      <w:tblPr>
+        <w:tblStyle w:val="a4"/>
+        <w:bidiVisual/>
+        <w:tblW w:w="0" w:type="auto"/>
+        <w:tblInd w:w="720" w:type="dxa"/>
+        <w:tblLook w:val="04A0"/>
+      </w:tblPr>
+      <w:tblGrid>
+        <w:gridCol w:w="3772"/>
+        <w:gridCol w:w="2747"/>
+        <w:gridCol w:w="1283"/>
+      </w:tblGrid>
+      <w:tr>
+        <w:tc>
+          <w:tcPr>
+            <w:tcW w:w="6519" w:type="dxa"/>
+            <w:gridSpan w:val="2"/>
+          </w:tcPr>
+          <w:p>
+            <w:pPr>
+              <w:pStyle w:val="a3"/>
+              <w:ind w:left="0"/>
+              <w:jc w:val="center"/>
+              <w:rPr>
+                <w:lang w:bidi="ar-SY"/>
+              </w:rPr>
+            </w:pPr>
+            <w:r>
+              <w:rPr>
+                <w:lang w:bidi="ar-SY"/>
+              </w:rPr>
+              <w:t>/host/</w:t>
+            </w:r>
+            <w:proofErr w:type="spellStart"/>
+            <w:r>
+              <w:rPr>
+                <w:lang w:bidi="ar-SY"/>
+              </w:rPr>
+              <w:t>api</w:t>
+            </w:r>
+            <w:proofErr w:type="spellEnd"/>
+            <w:r>
+              <w:rPr>
+                <w:lang w:bidi="ar-SY"/>
+              </w:rPr>
+              <w:t>/</w:t>
+            </w:r>
+            <w:r>
+              <w:rPr>
+                <w:lang w:bidi="ar-SY"/>
+              </w:rPr>
+              <w:t>admin/location</w:t>
+            </w:r>
+          </w:p>
+        </w:tc>
+        <w:tc>
+          <w:tcPr>
+            <w:tcW w:w="1283" w:type="dxa"/>
+          </w:tcPr>
+          <w:p>
+            <w:pPr>
+              <w:pStyle w:val="a3"/>
+              <w:ind w:left="0"/>
+              <w:jc w:val="center"/>
+              <w:rPr>
+                <w:lang w:bidi="ar-SY"/>
+              </w:rPr>
+            </w:pPr>
+            <w:r>
+              <w:rPr>
+                <w:lang w:bidi="ar-SY"/>
+              </w:rPr>
+              <w:t>API URL</w:t>
+            </w:r>
+          </w:p>
+        </w:tc>
+      </w:tr>
+      <w:tr>
+        <w:tc>
+          <w:tcPr>
+            <w:tcW w:w="6519" w:type="dxa"/>
+            <w:gridSpan w:val="2"/>
+          </w:tcPr>
+          <w:p>
+            <w:pPr>
+              <w:pStyle w:val="a3"/>
+              <w:ind w:left="0"/>
+              <w:jc w:val="center"/>
+              <w:rPr>
+                <w:lang w:bidi="ar-SY"/>
+              </w:rPr>
+            </w:pPr>
+            <w:r>
+              <w:rPr>
+                <w:lang w:bidi="ar-SY"/>
+              </w:rPr>
+              <w:t>put</w:t>
+            </w:r>
+          </w:p>
+        </w:tc>
+        <w:tc>
+          <w:tcPr>
+            <w:tcW w:w="1283" w:type="dxa"/>
+          </w:tcPr>
+          <w:p>
+            <w:pPr>
+              <w:pStyle w:val="a3"/>
+              <w:ind w:left="0"/>
+              <w:jc w:val="center"/>
+              <w:rPr>
+                <w:lang w:bidi="ar-SY"/>
+              </w:rPr>
+            </w:pPr>
+            <w:r>
+              <w:rPr>
+                <w:lang w:bidi="ar-SY"/>
+              </w:rPr>
+              <w:t>API METHOD</w:t>
+            </w:r>
+          </w:p>
+        </w:tc>
+      </w:tr>
+      <w:tr>
+        <w:trPr>
+          <w:trHeight w:val="271"/>
+        </w:trPr>
+        <w:tc>
+          <w:tcPr>
+            <w:tcW w:w="3573" w:type="dxa"/>
+          </w:tcPr>
+          <w:p>
+            <w:pPr>
+              <w:bidi w:val="0"/>
+              <w:jc w:val="center"/>
+              <w:rPr>
+                <w:rtl/>
+                <w:lang w:bidi="ar-SY"/>
+              </w:rPr>
+            </w:pPr>
+            <w:r>
+              <w:rPr>
+                <w:rFonts w:hint="cs"/>
+                <w:rtl/>
+                <w:lang w:bidi="ar-SY"/>
+              </w:rPr>
+              <w:t>رقم الموقع</w:t>
+            </w:r>
+          </w:p>
+        </w:tc>
+        <w:tc>
+          <w:tcPr>
+            <w:tcW w:w="2946" w:type="dxa"/>
+          </w:tcPr>
+          <w:p>
+            <w:pPr>
+              <w:bidi w:val="0"/>
+              <w:jc w:val="center"/>
+              <w:rPr>
+                <w:lang w:bidi="ar-SY"/>
+              </w:rPr>
+            </w:pPr>
+            <w:r>
+              <w:rPr>
+                <w:lang w:bidi="ar-SY"/>
+              </w:rPr>
+              <w:t>id</w:t>
+            </w:r>
+          </w:p>
+        </w:tc>
+        <w:tc>
+          <w:tcPr>
+            <w:tcW w:w="1283" w:type="dxa"/>
+          </w:tcPr>
+          <w:p>
+            <w:pPr>
+              <w:pStyle w:val="a3"/>
+              <w:ind w:left="0"/>
+              <w:jc w:val="center"/>
+              <w:rPr>
+                <w:lang w:bidi="ar-SY"/>
+              </w:rPr>
+            </w:pPr>
+            <w:r>
+              <w:rPr>
+                <w:lang w:bidi="ar-SY"/>
+              </w:rPr>
+              <w:t>API PARAMETERS</w:t>
+            </w:r>
+          </w:p>
+        </w:tc>
+      </w:tr>
+      <w:tr>
+        <w:tc>
+          <w:tcPr>
+            <w:tcW w:w="6519" w:type="dxa"/>
+            <w:gridSpan w:val="2"/>
+          </w:tcPr>
+          <w:p>
+            <w:pPr>
+              <w:pStyle w:val="a3"/>
+              <w:ind w:left="0"/>
+              <w:jc w:val="center"/>
+              <w:rPr>
+                <w:lang w:bidi="ar-SY"/>
+              </w:rPr>
+            </w:pPr>
+            <w:r>
+              <w:rPr>
+                <w:noProof/>
+              </w:rPr>
+              <w:t>{‘id’:’1231231’}</w:t>
+            </w:r>
+          </w:p>
+        </w:tc>
+        <w:tc>
+          <w:tcPr>
+            <w:tcW w:w="1283" w:type="dxa"/>
+          </w:tcPr>
+          <w:p>
+            <w:pPr>
+              <w:pStyle w:val="a3"/>
+              <w:ind w:left="0"/>
+              <w:jc w:val="center"/>
+              <w:rPr>
+                <w:rtl/>
+                <w:lang w:bidi="ar-SY"/>
+              </w:rPr>
+            </w:pPr>
+            <w:r>
+              <w:rPr>
+                <w:lang w:bidi="ar-SY"/>
+              </w:rPr>
+              <w:t>API BODY</w:t>
+            </w:r>
+          </w:p>
+        </w:tc>
+      </w:tr>
+      <w:tr>
+        <w:tc>
+          <w:tcPr>
+            <w:tcW w:w="6519" w:type="dxa"/>
+            <w:gridSpan w:val="2"/>
+          </w:tcPr>
+          <w:p>
+            <w:pPr>
+              <w:pStyle w:val="a3"/>
+              <w:ind w:left="0"/>
+              <w:jc w:val="center"/>
+              <w:rPr>
+                <w:rtl/>
+                <w:lang w:bidi="ar-SY"/>
+              </w:rPr>
+            </w:pPr>
+            <w:r>
+              <w:rPr>
+                <w:noProof/>
+              </w:rPr>
+              <w:lastRenderedPageBreak/>
+              <w:drawing>
+                <wp:inline distT="0" distB="0" distL="0" distR="0">
+                  <wp:extent cx="4528868" cy="2294049"/>
+                  <wp:effectExtent l="19050" t="0" r="5032" b="0"/>
+                  <wp:docPr id="5" name="صورة 16"/>
+                  <wp:cNvGraphicFramePr>
+                    <a:graphicFrameLocks xmlns:a="http://schemas.openxmlformats.org/drawingml/2006/main" noChangeAspect="1"/>
+                  </wp:cNvGraphicFramePr>
+                  <a:graphic xmlns:a="http://schemas.openxmlformats.org/drawingml/2006/main">
+                    <a:graphicData uri="http://schemas.openxmlformats.org/drawingml/2006/picture">
+                      <pic:pic xmlns:pic="http://schemas.openxmlformats.org/drawingml/2006/picture">
+                        <pic:nvPicPr>
+                          <pic:cNvPr id="0" name="Picture 16"/>
+                          <pic:cNvPicPr>
+                            <a:picLocks noChangeAspect="1" noChangeArrowheads="1"/>
+                          </pic:cNvPicPr>
+                        </pic:nvPicPr>
+                        <pic:blipFill>
+                          <a:blip r:embed="rId11" cstate="print"/>
+                          <a:srcRect/>
+                          <a:stretch>
+                            <a:fillRect/>
+                          </a:stretch>
+                        </pic:blipFill>
+                        <pic:spPr bwMode="auto">
+                          <a:xfrm>
+                            <a:off x="0" y="0"/>
+                            <a:ext cx="4530529" cy="2294890"/>
+                          </a:xfrm>
+                          <a:prstGeom prst="rect">
+                            <a:avLst/>
+                          </a:prstGeom>
+                          <a:noFill/>
+                          <a:ln w="9525">
+                            <a:noFill/>
+                            <a:miter lim="800000"/>
+                            <a:headEnd/>
+                            <a:tailEnd/>
+                          </a:ln>
+                        </pic:spPr>
+                      </pic:pic>
+                    </a:graphicData>
+                  </a:graphic>
+                </wp:inline>
+              </w:drawing>
+            </w:r>
+          </w:p>
+        </w:tc>
+        <w:tc>
+          <w:tcPr>
+            <w:tcW w:w="1283" w:type="dxa"/>
+          </w:tcPr>
+          <w:p>
+            <w:pPr>
+              <w:pStyle w:val="a3"/>
+              <w:ind w:left="0"/>
+              <w:jc w:val="center"/>
+              <w:rPr>
+                <w:lang w:bidi="ar-SY"/>
+              </w:rPr>
+            </w:pPr>
+            <w:r>
+              <w:rPr>
+                <w:lang w:bidi="ar-SY"/>
+              </w:rPr>
+              <w:t>API RESPONSE</w:t>
+            </w:r>
+          </w:p>
+        </w:tc>
+      </w:tr>
+    </w:tbl>
+    <w:p>
+      <w:pPr>
+        <w:pStyle w:val="a3"/>
+        <w:rPr>
+          <w:lang w:bidi="ar-SY"/>
+        </w:rPr>
+      </w:pPr>
+    </w:p>
+    <w:p>
+      <w:pPr>
+        <w:pStyle w:val="a3"/>
+        <w:rPr>
+          <w:lang w:bidi="ar-SY"/>
+        </w:rPr>
+      </w:pPr>
+    </w:p>
+    <w:p>
+      <w:pPr>
+        <w:rPr>
+          <w:rtl/>
+          <w:lang w:bidi="ar-EG"/>
+        </w:rPr>
+      </w:pPr>
+      <w:r>
+        <w:rPr>
+          <w:rFonts w:hint="cs"/>
+          <w:rtl/>
+          <w:lang w:bidi="ar-EG"/>
+        </w:rPr>
+        <w:t>اضافة موقع جديد عام (</w:t>
+      </w:r>
+      <w:proofErr w:type="spellStart"/>
+      <w:r>
+        <w:rPr>
+          <w:rFonts w:hint="cs"/>
+          <w:rtl/>
+          <w:lang w:bidi="ar-EG"/>
+        </w:rPr>
+        <w:t>للادمن)</w:t>
+      </w:r>
+      <w:proofErr w:type="spellEnd"/>
+    </w:p>
+    <w:tbl>
+      <w:tblPr>
+        <w:tblStyle w:val="a4"/>
+        <w:bidiVisual/>
+        <w:tblW w:w="0" w:type="auto"/>
+        <w:tblInd w:w="720" w:type="dxa"/>
+        <w:tblLook w:val="04A0"/>
+      </w:tblPr>
+      <w:tblGrid>
+        <w:gridCol w:w="3219"/>
+        <w:gridCol w:w="3178"/>
+        <w:gridCol w:w="1405"/>
+      </w:tblGrid>
+      <w:tr>
+        <w:tc>
+          <w:tcPr>
+            <w:tcW w:w="5677" w:type="dxa"/>
+            <w:gridSpan w:val="2"/>
+          </w:tcPr>
+          <w:p>
+            <w:pPr>
+              <w:pStyle w:val="a3"/>
+              <w:ind w:left="0"/>
+              <w:jc w:val="center"/>
+              <w:rPr>
+                <w:lang w:bidi="ar-SY"/>
+              </w:rPr>
+            </w:pPr>
+            <w:r>
+              <w:rPr>
+                <w:lang w:bidi="ar-SY"/>
+              </w:rPr>
+              <w:t>/host/</w:t>
+            </w:r>
+            <w:proofErr w:type="spellStart"/>
+            <w:r>
+              <w:rPr>
+                <w:lang w:bidi="ar-SY"/>
+              </w:rPr>
+              <w:t>api</w:t>
+            </w:r>
+            <w:proofErr w:type="spellEnd"/>
+            <w:r>
+              <w:rPr>
+                <w:lang w:bidi="ar-SY"/>
+              </w:rPr>
+              <w:t>/admin/</w:t>
+            </w:r>
+            <w:r>
+              <w:rPr>
+                <w:lang w:bidi="ar-SY"/>
+              </w:rPr>
+              <w:t>location</w:t>
+            </w:r>
+          </w:p>
+        </w:tc>
+        <w:tc>
+          <w:tcPr>
+            <w:tcW w:w="2125" w:type="dxa"/>
+          </w:tcPr>
+          <w:p>
+            <w:pPr>
+              <w:pStyle w:val="a3"/>
+              <w:ind w:left="0"/>
+              <w:jc w:val="center"/>
+              <w:rPr>
+                <w:lang w:bidi="ar-SY"/>
+              </w:rPr>
+            </w:pPr>
+            <w:r>
+              <w:rPr>
+                <w:lang w:bidi="ar-SY"/>
+              </w:rPr>
+              <w:t>API URL</w:t>
+            </w:r>
+          </w:p>
+        </w:tc>
+      </w:tr>
+      <w:tr>
+        <w:tc>
+          <w:tcPr>
+            <w:tcW w:w="5677" w:type="dxa"/>
+            <w:gridSpan w:val="2"/>
+          </w:tcPr>
+          <w:p>
+            <w:pPr>
+              <w:pStyle w:val="a3"/>
+              <w:ind w:left="0"/>
+              <w:jc w:val="center"/>
+              <w:rPr>
+                <w:lang w:bidi="ar-SY"/>
+              </w:rPr>
+            </w:pPr>
+            <w:r>
+              <w:rPr>
+                <w:lang w:bidi="ar-SY"/>
+              </w:rPr>
+              <w:t>POST</w:t>
+            </w:r>
+          </w:p>
+        </w:tc>
+        <w:tc>
+          <w:tcPr>
+            <w:tcW w:w="2125" w:type="dxa"/>
+          </w:tcPr>
+          <w:p>
+            <w:pPr>
+              <w:pStyle w:val="a3"/>
+              <w:ind w:left="0"/>
+              <w:jc w:val="center"/>
+              <w:rPr>
+                <w:lang w:bidi="ar-SY"/>
+              </w:rPr>
+            </w:pPr>
+            <w:r>
+              <w:rPr>
+                <w:lang w:bidi="ar-SY"/>
+              </w:rPr>
+              <w:t>API METHOD</w:t>
+            </w:r>
+          </w:p>
+        </w:tc>
+      </w:tr>
+      <w:tr>
+        <w:trPr>
+          <w:trHeight w:val="271"/>
+        </w:trPr>
+        <w:tc>
+          <w:tcPr>
+            <w:tcW w:w="2872" w:type="dxa"/>
+          </w:tcPr>
+          <w:p>
+            <w:pPr>
+              <w:bidi w:val="0"/>
+              <w:jc w:val="center"/>
+              <w:rPr>
+                <w:rtl/>
+                <w:lang w:bidi="ar-EG"/>
+              </w:rPr>
+            </w:pPr>
+            <w:r>
+              <w:rPr>
+                <w:rFonts w:hint="cs"/>
+                <w:rtl/>
+                <w:lang w:bidi="ar-EG"/>
+              </w:rPr>
+              <w:t>الطول (6 بعد الفاصلة</w:t>
+            </w:r>
+            <w:proofErr w:type="spellStart"/>
+            <w:r>
+              <w:rPr>
+                <w:rFonts w:hint="cs"/>
+                <w:rtl/>
+                <w:lang w:bidi="ar-EG"/>
+              </w:rPr>
+              <w:t>)</w:t>
+            </w:r>
+            <w:proofErr w:type="spellEnd"/>
+          </w:p>
+        </w:tc>
+        <w:tc>
+          <w:tcPr>
+            <w:tcW w:w="2805" w:type="dxa"/>
+          </w:tcPr>
+          <w:p>
+            <w:pPr>
+              <w:bidi w:val="0"/>
+              <w:jc w:val="center"/>
+              <w:rPr>
+                <w:lang w:bidi="ar-SY"/>
+              </w:rPr>
+            </w:pPr>
+            <w:r>
+              <w:rPr>
+                <w:lang w:bidi="ar-SY"/>
+              </w:rPr>
+              <w:t>longitude</w:t>
+            </w:r>
+          </w:p>
+        </w:tc>
+        <w:tc>
+          <w:tcPr>
+            <w:tcW w:w="2125" w:type="dxa"/>
+          </w:tcPr>
+          <w:p>
+            <w:pPr>
+              <w:pStyle w:val="a3"/>
+              <w:ind w:left="0"/>
+              <w:jc w:val="center"/>
+              <w:rPr>
+                <w:lang w:bidi="ar-SY"/>
+              </w:rPr>
+            </w:pPr>
+            <w:r>
+              <w:rPr>
+                <w:lang w:bidi="ar-SY"/>
+              </w:rPr>
+              <w:t>API PARAMETERS</w:t>
+            </w:r>
+          </w:p>
+        </w:tc>
+      </w:tr>
+      <w:tr>
+        <w:trPr>
+          <w:trHeight w:val="638"/>
+        </w:trPr>
+        <w:tc>
+          <w:tcPr>
+            <w:tcW w:w="2872" w:type="dxa"/>
+          </w:tcPr>
+          <w:p>
+            <w:pPr>
+              <w:bidi w:val="0"/>
+              <w:jc w:val="center"/>
+              <w:rPr>
+                <w:rtl/>
+                <w:lang w:bidi="ar-SY"/>
+              </w:rPr>
+            </w:pPr>
+            <w:r>
+              <w:rPr>
+                <w:rFonts w:hint="cs"/>
+                <w:rtl/>
+                <w:lang w:bidi="ar-SY"/>
+              </w:rPr>
+              <w:t>العرض(6 بعد الفاصلة</w:t>
+            </w:r>
+            <w:proofErr w:type="spellStart"/>
+            <w:r>
+              <w:rPr>
+                <w:rFonts w:hint="cs"/>
+                <w:rtl/>
+                <w:lang w:bidi="ar-SY"/>
+              </w:rPr>
+              <w:t>)</w:t>
+            </w:r>
+            <w:proofErr w:type="spellEnd"/>
+          </w:p>
+        </w:tc>
+        <w:tc>
+          <w:tcPr>
+            <w:tcW w:w="2805" w:type="dxa"/>
+          </w:tcPr>
+          <w:p>
+            <w:pPr>
+              <w:bidi w:val="0"/>
+              <w:jc w:val="center"/>
+              <w:rPr>
+                <w:lang w:bidi="ar-SY"/>
+              </w:rPr>
+            </w:pPr>
+            <w:r>
+              <w:rPr>
+                <w:lang w:bidi="ar-SY"/>
+              </w:rPr>
+              <w:t>latitude</w:t>
+            </w:r>
+          </w:p>
+        </w:tc>
+        <w:tc>
+          <w:tcPr>
+            <w:tcW w:w="2125" w:type="dxa"/>
+          </w:tcPr>
+          <w:p>
+            <w:pPr>
+              <w:rPr>
+                <w:lang w:bidi="ar-SY"/>
+              </w:rPr>
+            </w:pPr>
+          </w:p>
+        </w:tc>
+      </w:tr>
+      <w:tr>
+        <w:trPr>
+          <w:trHeight w:val="638"/>
+        </w:trPr>
+        <w:tc>
+          <w:tcPr>
+            <w:tcW w:w="2872" w:type="dxa"/>
+          </w:tcPr>
+          <w:p>
+            <w:pPr>
+              <w:bidi w:val="0"/>
+              <w:jc w:val="center"/>
+              <w:rPr>
+                <w:rtl/>
+                <w:lang w:bidi="ar-SY"/>
+              </w:rPr>
+            </w:pPr>
+            <w:r>
+              <w:rPr>
+                <w:rFonts w:hint="cs"/>
+                <w:rtl/>
+                <w:lang w:bidi="ar-SY"/>
+              </w:rPr>
+              <w:t>مصفوفة بايتات تعبر عن التسجيل الصوتي للمكان</w:t>
+            </w:r>
+          </w:p>
+        </w:tc>
+        <w:tc>
+          <w:tcPr>
+            <w:tcW w:w="2805" w:type="dxa"/>
+          </w:tcPr>
+          <w:p>
+            <w:pPr>
+              <w:bidi w:val="0"/>
+              <w:jc w:val="center"/>
+              <w:rPr>
+                <w:lang w:bidi="ar-SY"/>
+              </w:rPr>
+            </w:pPr>
+            <w:r>
+              <w:rPr>
+                <w:lang w:bidi="ar-SY"/>
+              </w:rPr>
+              <w:t>address</w:t>
+            </w:r>
+          </w:p>
+        </w:tc>
+        <w:tc>
+          <w:tcPr>
+            <w:tcW w:w="2125" w:type="dxa"/>
+          </w:tcPr>
+          <w:p>
+            <w:pPr>
+              <w:rPr>
+                <w:lang w:bidi="ar-SY"/>
+              </w:rPr>
+            </w:pPr>
+          </w:p>
+        </w:tc>
+      </w:tr>
+      <w:tr>
+        <w:trPr>
+          <w:trHeight w:val="638"/>
+        </w:trPr>
+        <w:tc>
+          <w:tcPr>
+            <w:tcW w:w="2872" w:type="dxa"/>
+          </w:tcPr>
+          <w:p>
+            <w:pPr>
+              <w:bidi w:val="0"/>
+              <w:jc w:val="center"/>
+              <w:rPr>
+                <w:rtl/>
+                <w:lang w:bidi="ar-EG"/>
+              </w:rPr>
+            </w:pPr>
+            <w:r>
+              <w:rPr>
+                <w:rFonts w:hint="cs"/>
+                <w:rtl/>
+                <w:lang w:bidi="ar-EG"/>
+              </w:rPr>
+              <w:t>الرقم الخاص بالمستخدم</w:t>
+            </w:r>
+          </w:p>
+        </w:tc>
+        <w:tc>
+          <w:tcPr>
+            <w:tcW w:w="2805" w:type="dxa"/>
+          </w:tcPr>
+          <w:p>
+            <w:pPr>
+              <w:bidi w:val="0"/>
+              <w:jc w:val="center"/>
+              <w:rPr>
+                <w:lang w:bidi="ar-SY"/>
+              </w:rPr>
+            </w:pPr>
+            <w:r>
+              <w:rPr>
+                <w:lang w:bidi="ar-SY"/>
+              </w:rPr>
+              <w:t>id</w:t>
+            </w:r>
+          </w:p>
+        </w:tc>
+        <w:tc>
+          <w:tcPr>
+            <w:tcW w:w="2125" w:type="dxa"/>
+          </w:tcPr>
+          <w:p>
+            <w:pPr>
+              <w:rPr>
+                <w:lang w:bidi="ar-SY"/>
+              </w:rPr>
+            </w:pPr>
+          </w:p>
+        </w:tc>
+      </w:tr>
+      <w:tr>
+        <w:trPr>
+          <w:trHeight w:val="638"/>
+        </w:trPr>
+        <w:tc>
+          <w:tcPr>
+            <w:tcW w:w="2872" w:type="dxa"/>
+          </w:tcPr>
+          <w:p>
+            <w:pPr>
+              <w:bidi w:val="0"/>
+              <w:jc w:val="center"/>
+              <w:rPr>
+                <w:rtl/>
+                <w:lang w:bidi="ar-EG"/>
+              </w:rPr>
+            </w:pPr>
+            <w:r>
+              <w:rPr>
+                <w:rFonts w:hint="cs"/>
+                <w:rtl/>
+                <w:lang w:bidi="ar-EG"/>
+              </w:rPr>
+              <w:t>اسم المكان</w:t>
+            </w:r>
+          </w:p>
+        </w:tc>
+        <w:tc>
+          <w:tcPr>
+            <w:tcW w:w="2805" w:type="dxa"/>
+          </w:tcPr>
+          <w:p>
+            <w:pPr>
+              <w:bidi w:val="0"/>
+              <w:jc w:val="center"/>
+              <w:rPr>
+                <w:lang w:bidi="ar-SY"/>
+              </w:rPr>
+            </w:pPr>
+            <w:r>
+              <w:rPr>
+                <w:lang w:bidi="ar-SY"/>
+              </w:rPr>
+              <w:t>text</w:t>
+            </w:r>
+          </w:p>
+        </w:tc>
+        <w:tc>
+          <w:tcPr>
+            <w:tcW w:w="2125" w:type="dxa"/>
+          </w:tcPr>
+          <w:p>
+            <w:pPr>
+              <w:rPr>
+                <w:lang w:bidi="ar-SY"/>
+              </w:rPr>
+            </w:pPr>
+          </w:p>
+        </w:tc>
+      </w:tr>
+      <w:tr>
+        <w:tc>
+          <w:tcPr>
+            <w:tcW w:w="5677" w:type="dxa"/>
+            <w:gridSpan w:val="2"/>
+          </w:tcPr>
+          <w:p>
+            <w:pPr>
+              <w:pStyle w:val="a3"/>
+              <w:ind w:left="0"/>
+              <w:jc w:val="center"/>
+              <w:rPr>
+                <w:lang w:bidi="ar-SY"/>
+              </w:rPr>
+            </w:pPr>
+            <w:r>
+              <w:rPr>
+                <w:noProof/>
+              </w:rPr>
+              <w:drawing>
+                <wp:inline distT="0" distB="0" distL="0" distR="0">
+                  <wp:extent cx="4000858" cy="931653"/>
+                  <wp:effectExtent l="19050" t="0" r="0" b="0"/>
+                  <wp:docPr id="7" name="صورة 1"/>
+                  <wp:cNvGraphicFramePr>
+                    <a:graphicFrameLocks xmlns:a="http://schemas.openxmlformats.org/drawingml/2006/main" noChangeAspect="1"/>
+                  </wp:cNvGraphicFramePr>
+                  <a:graphic xmlns:a="http://schemas.openxmlformats.org/drawingml/2006/main">
+                    <a:graphicData uri="http://schemas.openxmlformats.org/drawingml/2006/picture">
+                      <pic:pic xmlns:pic="http://schemas.openxmlformats.org/drawingml/2006/picture">
+                        <pic:nvPicPr>
+                          <pic:cNvPr id="0" name="Picture 1"/>
+                          <pic:cNvPicPr>
+                            <a:picLocks noChangeAspect="1" noChangeArrowheads="1"/>
+                          </pic:cNvPicPr>
+                        </pic:nvPicPr>
+                        <pic:blipFill>
+                          <a:blip r:embed="rId5" cstate="print"/>
+                          <a:srcRect/>
+                          <a:stretch>
+                            <a:fillRect/>
+                          </a:stretch>
+                        </pic:blipFill>
+                        <pic:spPr bwMode="auto">
+                          <a:xfrm>
+                            <a:off x="0" y="0"/>
+                            <a:ext cx="4004387" cy="932475"/>
+                          </a:xfrm>
+                          <a:prstGeom prst="rect">
+                            <a:avLst/>
+                          </a:prstGeom>
+                          <a:noFill/>
+                          <a:ln w="9525">
+                            <a:noFill/>
+                            <a:miter lim="800000"/>
+                            <a:headEnd/>
+                            <a:tailEnd/>
+                          </a:ln>
+                        </pic:spPr>
+                      </pic:pic>
+                    </a:graphicData>
+                  </a:graphic>
+                </wp:inline>
+              </w:drawing>
+            </w:r>
+          </w:p>
+        </w:tc>
+        <w:tc>
+          <w:tcPr>
+            <w:tcW w:w="2125" w:type="dxa"/>
+          </w:tcPr>
+          <w:p>
+            <w:pPr>
+              <w:pStyle w:val="a3"/>
+              <w:ind w:left="0"/>
+              <w:jc w:val="center"/>
+              <w:rPr>
+                <w:rtl/>
+                <w:lang w:bidi="ar-SY"/>
+              </w:rPr>
+            </w:pPr>
+            <w:r>
+              <w:rPr>
+                <w:lang w:bidi="ar-SY"/>
+              </w:rPr>
+              <w:t>API BODY</w:t>
+            </w:r>
+          </w:p>
+        </w:tc>
+      </w:tr>
+      <w:tr>
+        <w:tc>
+          <w:tcPr>
+            <w:tcW w:w="5677" w:type="dxa"/>
+            <w:gridSpan w:val="2"/>
+          </w:tcPr>
+          <w:p>
+            <w:pPr>
+              <w:pStyle w:val="a3"/>
+              <w:ind w:left="0"/>
+              <w:jc w:val="center"/>
+              <w:rPr>
+                <w:rtl/>
+                <w:lang w:bidi="ar-SY"/>
+              </w:rPr>
+            </w:pPr>
+            <w:r>
+              <w:rPr>
+                <w:noProof/>
+              </w:rPr>
+              <w:drawing>
+                <wp:inline distT="0" distB="0" distL="0" distR="0">
+                  <wp:extent cx="3709670" cy="1811655"/>
+                  <wp:effectExtent l="19050" t="0" r="5080" b="0"/>
+                  <wp:docPr id="8" name="صورة 4"/>
+                  <wp:cNvGraphicFramePr>
+                    <a:graphicFrameLocks xmlns:a="http://schemas.openxmlformats.org/drawingml/2006/main" noChangeAspect="1"/>
+                  </wp:cNvGraphicFramePr>
+                  <a:graphic xmlns:a="http://schemas.openxmlformats.org/drawingml/2006/main">
+                    <a:graphicData uri="http://schemas.openxmlformats.org/drawingml/2006/picture">
+                      <pic:pic xmlns:pic="http://schemas.openxmlformats.org/drawingml/2006/picture">
+                        <pic:nvPicPr>
+                          <pic:cNvPr id="0" name="Picture 4"/>
+                          <pic:cNvPicPr>
+                            <a:picLocks noChangeAspect="1" noChangeArrowheads="1"/>
+                          </pic:cNvPicPr>
+                        </pic:nvPicPr>
+                        <pic:blipFill>
+                          <a:blip r:embed="rId6" cstate="print"/>
+                          <a:srcRect/>
+                          <a:stretch>
+                            <a:fillRect/>
+                          </a:stretch>
+                        </pic:blipFill>
+                        <pic:spPr bwMode="auto">
+                          <a:xfrm>
+                            <a:off x="0" y="0"/>
+                            <a:ext cx="3709670" cy="1811655"/>
+                          </a:xfrm>
+                          <a:prstGeom prst="rect">
+                            <a:avLst/>
+                          </a:prstGeom>
+                          <a:noFill/>
+                          <a:ln w="9525">
+                            <a:noFill/>
+                            <a:miter lim="800000"/>
+                            <a:headEnd/>
+                            <a:tailEnd/>
+                          </a:ln>
+                        </pic:spPr>
+                      </pic:pic>
+                    </a:graphicData>
+                  </a:graphic>
+                </wp:inline>
+              </w:drawing>
+            </w:r>
+          </w:p>
+        </w:tc>
+        <w:tc>
+          <w:tcPr>
+            <w:tcW w:w="2125" w:type="dxa"/>
+          </w:tcPr>
+          <w:p>
+            <w:pPr>
+              <w:pStyle w:val="a3"/>
+              <w:ind w:left="0"/>
+              <w:jc w:val="center"/>
+              <w:rPr>
+                <w:lang w:bidi="ar-SY"/>
+              </w:rPr>
+            </w:pPr>
+            <w:r>
+              <w:rPr>
+                <w:lang w:bidi="ar-SY"/>
+              </w:rPr>
+              <w:t>API RESPONSE</w:t>
+            </w:r>
+          </w:p>
+        </w:tc>
+      </w:tr>
+    </w:tbl>
+    <w:p>
+      <w:pPr>
+        <w:pStyle w:val="a3"/>
+        <w:rPr>
+          <w:rtl/>
+          <w:lang w:bidi="ar-SY"/>
+        </w:rPr>
+      </w:pPr>
+    </w:p>
+    <w:p>
+      <w:pPr>
+        <w:pStyle w:val="a3"/>
+        <w:rPr>
+          <w:rtl/>
           <w:lang w:bidi="ar-SY"/>
         </w:rPr>
       </w:pPr>

--- a/documents/دليل استخدام المواقع.docx
+++ b/documents/دليل استخدام المواقع.docx
@@ -70,23 +70,13 @@
         </w:rPr>
         <w:t>render-2</w:t>
       </w:r>
-      <w:proofErr w:type="spellStart"/>
       <w:r>
         <w:rPr>
           <w:rFonts w:hint="cs"/>
           <w:rtl/>
           <w:lang w:bidi="ar-SY"/>
         </w:rPr>
-        <w:t>,</w:t>
-      </w:r>
-      <w:proofErr w:type="spellEnd"/>
-      <w:r>
-        <w:rPr>
-          <w:rFonts w:hint="cs"/>
-          <w:rtl/>
-          <w:lang w:bidi="ar-SY"/>
-        </w:rPr>
-        <w:t xml:space="preserve"> وستتغير هذه المسارات بعد رفع التطبيق على الاستضافة</w:t>
+        <w:t>, وستتغير هذه المسارات بعد رفع التطبيق على الاستضافة</w:t>
       </w:r>
     </w:p>
     <w:p>
@@ -145,21 +135,7 @@
               <w:rPr>
                 <w:lang w:bidi="ar-SY"/>
               </w:rPr>
-              <w:t>/host/</w:t>
-            </w:r>
-            <w:proofErr w:type="spellStart"/>
-            <w:r>
-              <w:rPr>
-                <w:lang w:bidi="ar-SY"/>
-              </w:rPr>
-              <w:t>api</w:t>
-            </w:r>
-            <w:proofErr w:type="spellEnd"/>
-            <w:r>
-              <w:rPr>
-                <w:lang w:bidi="ar-SY"/>
-              </w:rPr>
-              <w:t>/</w:t>
+              <w:t>/host/api/</w:t>
             </w:r>
             <w:r>
               <w:rPr>
@@ -259,18 +235,8 @@
                 <w:rtl/>
                 <w:lang w:bidi="ar-EG"/>
               </w:rPr>
-              <w:t>الطول (6 بعد الفاصلة</w:t>
-            </w:r>
-            <w:proofErr w:type="spellStart"/>
-            <w:r>
-              <w:rPr>
-                <w:rFonts w:hint="cs"/>
-                <w:rtl/>
-                <w:lang w:bidi="ar-EG"/>
-              </w:rPr>
-              <w:t>)</w:t>
-            </w:r>
-            <w:proofErr w:type="spellEnd"/>
+              <w:t>الطول (6 بعد الفاصلة)</w:t>
+            </w:r>
           </w:p>
         </w:tc>
         <w:tc>
@@ -338,18 +304,8 @@
                 <w:rtl/>
                 <w:lang w:bidi="ar-SY"/>
               </w:rPr>
-              <w:t>العرض(6 بعد الفاصلة</w:t>
-            </w:r>
-            <w:proofErr w:type="spellStart"/>
-            <w:r>
-              <w:rPr>
-                <w:rFonts w:hint="cs"/>
-                <w:rtl/>
-                <w:lang w:bidi="ar-SY"/>
-              </w:rPr>
-              <w:t>)</w:t>
-            </w:r>
-            <w:proofErr w:type="spellEnd"/>
+              <w:t>العرض(6 بعد الفاصلة)</w:t>
+            </w:r>
           </w:p>
         </w:tc>
         <w:tc>
@@ -549,6 +505,86 @@
                 <w:lang w:bidi="ar-SY"/>
               </w:rPr>
               <w:t>text</w:t>
+            </w:r>
+          </w:p>
+        </w:tc>
+        <w:tc>
+          <w:tcPr>
+            <w:tcW w:w="2125" w:type="dxa"/>
+          </w:tcPr>
+          <w:p>
+            <w:pPr>
+              <w:rPr>
+                <w:lang w:bidi="ar-SY"/>
+              </w:rPr>
+            </w:pPr>
+          </w:p>
+        </w:tc>
+      </w:tr>
+      <w:tr>
+        <w:trPr>
+          <w:trHeight w:val="638"/>
+        </w:trPr>
+        <w:tc>
+          <w:tcPr>
+            <w:tcW w:w="2872" w:type="dxa"/>
+          </w:tcPr>
+          <w:p>
+            <w:pPr>
+              <w:bidi w:val="0"/>
+              <w:jc w:val="center"/>
+              <w:rPr>
+                <w:rFonts w:hint="cs"/>
+                <w:rtl/>
+                <w:lang w:bidi="ar-EG"/>
+              </w:rPr>
+            </w:pPr>
+            <w:r>
+              <w:rPr>
+                <w:rFonts w:hint="cs"/>
+                <w:rtl/>
+                <w:lang w:bidi="ar-EG"/>
+              </w:rPr>
+              <w:t>المدينة( اول حرف بالكبير )</w:t>
+            </w:r>
+          </w:p>
+          <w:p>
+            <w:pPr>
+              <w:bidi w:val="0"/>
+              <w:jc w:val="center"/>
+              <w:rPr>
+                <w:rFonts w:hint="cs"/>
+                <w:rtl/>
+                <w:lang w:bidi="ar-EG"/>
+              </w:rPr>
+            </w:pPr>
+            <w:r>
+              <w:rPr>
+                <w:rFonts w:hint="cs"/>
+                <w:rtl/>
+                <w:lang w:bidi="ar-EG"/>
+              </w:rPr>
+              <w:t>انكليزي حصرا</w:t>
+            </w:r>
+          </w:p>
+        </w:tc>
+        <w:tc>
+          <w:tcPr>
+            <w:tcW w:w="2805" w:type="dxa"/>
+          </w:tcPr>
+          <w:p>
+            <w:pPr>
+              <w:bidi w:val="0"/>
+              <w:jc w:val="center"/>
+              <w:rPr>
+                <w:lang w:bidi="ar-SY"/>
+              </w:rPr>
+            </w:pPr>
+            <w:r>
+              <w:rPr>
+                <w:lang w:bidi="ar-SY"/>
+              </w:rPr>
+              <w:t>city</w:t>
             </w:r>
           </w:p>
         </w:tc>
@@ -821,30 +857,14 @@
               <w:rPr>
                 <w:lang w:bidi="ar-SY"/>
               </w:rPr>
-              <w:t>/host/</w:t>
-            </w:r>
-            <w:proofErr w:type="spellStart"/>
-            <w:r>
-              <w:rPr>
-                <w:lang w:bidi="ar-SY"/>
-              </w:rPr>
-              <w:t>api</w:t>
-            </w:r>
-            <w:proofErr w:type="spellEnd"/>
-            <w:r>
-              <w:rPr>
-                <w:lang w:bidi="ar-SY"/>
-              </w:rPr>
-              <w:t>/</w:t>
-            </w:r>
-            <w:proofErr w:type="spellStart"/>
+              <w:t>/host/api/</w:t>
+            </w:r>
             <w:r>
               <w:rPr>
                 <w:lang w:bidi="ar-SY"/>
               </w:rPr>
               <w:t>mylocations</w:t>
             </w:r>
-            <w:proofErr w:type="spellEnd"/>
           </w:p>
         </w:tc>
         <w:tc>
@@ -978,7 +998,14 @@
               <w:rPr>
                 <w:lang w:bidi="ar-SY"/>
               </w:rPr>
-              <w:t>API PARAMETERS</w:t>
+              <w:t>API PARAMETE</w:t>
+            </w:r>
+            <w:r>
+              <w:rPr>
+                <w:lang w:bidi="ar-SY"/>
+              </w:rPr>
+              <w:lastRenderedPageBreak/>
+              <w:t>RS</w:t>
             </w:r>
           </w:p>
         </w:tc>
@@ -1002,6 +1029,7 @@
               <w:rPr>
                 <w:noProof/>
               </w:rPr>
+              <w:lastRenderedPageBreak/>
               <w:t>{‘id’:’12zxczx’}</w:t>
             </w:r>
           </w:p>
@@ -1049,7 +1077,6 @@
               <w:rPr>
                 <w:noProof/>
               </w:rPr>
-              <w:lastRenderedPageBreak/>
               <w:drawing>
                 <wp:inline distT="0" distB="0" distL="0" distR="0">
                   <wp:extent cx="4701540" cy="4641215"/>
@@ -1181,8 +1208,8 @@
         <w:tblLook w:val="04A0"/>
       </w:tblPr>
       <w:tblGrid>
-        <w:gridCol w:w="3387"/>
-        <w:gridCol w:w="3015"/>
+        <w:gridCol w:w="3380"/>
+        <w:gridCol w:w="3022"/>
         <w:gridCol w:w="1400"/>
       </w:tblGrid>
       <w:tr>
@@ -1204,30 +1231,14 @@
               <w:rPr>
                 <w:lang w:bidi="ar-SY"/>
               </w:rPr>
-              <w:t>/host/</w:t>
-            </w:r>
-            <w:proofErr w:type="spellStart"/>
-            <w:r>
-              <w:rPr>
-                <w:lang w:bidi="ar-SY"/>
-              </w:rPr>
-              <w:t>api</w:t>
-            </w:r>
-            <w:proofErr w:type="spellEnd"/>
-            <w:r>
-              <w:rPr>
-                <w:lang w:bidi="ar-SY"/>
-              </w:rPr>
-              <w:t>/</w:t>
-            </w:r>
-            <w:proofErr w:type="spellStart"/>
-            <w:r>
-              <w:rPr>
-                <w:lang w:bidi="ar-SY"/>
-              </w:rPr>
-              <w:t>getlocations</w:t>
-            </w:r>
-            <w:proofErr w:type="spellEnd"/>
+              <w:t>/host/api/</w:t>
+            </w:r>
+            <w:r>
+              <w:rPr>
+                <w:lang w:bidi="ar-SY"/>
+              </w:rPr>
+              <w:t>location</w:t>
+            </w:r>
           </w:p>
         </w:tc>
         <w:tc>
@@ -1470,6 +1481,67 @@
                 <w:lang w:bidi="ar-SY"/>
               </w:rPr>
               <w:t>latitude</w:t>
+            </w:r>
+          </w:p>
+        </w:tc>
+        <w:tc>
+          <w:tcPr>
+            <w:tcW w:w="2125" w:type="dxa"/>
+          </w:tcPr>
+          <w:p>
+            <w:pPr>
+              <w:rPr>
+                <w:lang w:bidi="ar-SY"/>
+              </w:rPr>
+            </w:pPr>
+          </w:p>
+        </w:tc>
+      </w:tr>
+      <w:tr>
+        <w:trPr>
+          <w:trHeight w:val="638"/>
+        </w:trPr>
+        <w:tc>
+          <w:tcPr>
+            <w:tcW w:w="2872" w:type="dxa"/>
+          </w:tcPr>
+          <w:p>
+            <w:pPr>
+              <w:bidi w:val="0"/>
+              <w:jc w:val="center"/>
+              <w:rPr>
+                <w:rFonts w:hint="cs"/>
+                <w:rtl/>
+                <w:lang w:bidi="ar-EG"/>
+              </w:rPr>
+            </w:pPr>
+            <w:r>
+              <w:rPr>
+                <w:rFonts w:hint="cs"/>
+                <w:rtl/>
+                <w:lang w:bidi="ar-EG"/>
+              </w:rPr>
+              <w:t>المدينة</w:t>
+            </w:r>
+          </w:p>
+        </w:tc>
+        <w:tc>
+          <w:tcPr>
+            <w:tcW w:w="2805" w:type="dxa"/>
+          </w:tcPr>
+          <w:p>
+            <w:pPr>
+              <w:bidi w:val="0"/>
+              <w:jc w:val="center"/>
+              <w:rPr>
+                <w:lang w:bidi="ar-SY"/>
+              </w:rPr>
+            </w:pPr>
+            <w:r>
+              <w:rPr>
+                <w:lang w:bidi="ar-SY"/>
+              </w:rPr>
+              <w:t>city</w:t>
             </w:r>
           </w:p>
         </w:tc>
@@ -1689,36 +1761,8 @@
           <w:rtl/>
           <w:lang w:bidi="ar-SY"/>
         </w:rPr>
-        <w:t>تعديل وضع موقع محدد</w:t>
+        <w:t>تعديل وضع موقع محدد( قبول او رفض)</w:t>
       </w:r>
-      <w:proofErr w:type="spellStart"/>
-      <w:r>
-        <w:rPr>
-          <w:rFonts w:hint="cs"/>
-          <w:rtl/>
-          <w:lang w:bidi="ar-SY"/>
-        </w:rPr>
-        <w:t>(</w:t>
-      </w:r>
-      <w:proofErr w:type="spellEnd"/>
-      <w:r>
-        <w:rPr>
-          <w:rFonts w:hint="cs"/>
-          <w:rtl/>
-          <w:lang w:bidi="ar-SY"/>
-        </w:rPr>
-        <w:t xml:space="preserve"> قبول او رفض</w:t>
-      </w:r>
-      <w:proofErr w:type="spellStart"/>
-      <w:r>
-        <w:rPr>
-          <w:rFonts w:hint="cs"/>
-          <w:rtl/>
-          <w:lang w:bidi="ar-SY"/>
-        </w:rPr>
-        <w:t>)</w:t>
-      </w:r>
-      <w:proofErr w:type="spellEnd"/>
     </w:p>
     <w:tbl>
       <w:tblPr>
@@ -1752,30 +1796,14 @@
               <w:rPr>
                 <w:lang w:bidi="ar-SY"/>
               </w:rPr>
-              <w:t>/host/</w:t>
-            </w:r>
-            <w:proofErr w:type="spellStart"/>
-            <w:r>
-              <w:rPr>
-                <w:lang w:bidi="ar-SY"/>
-              </w:rPr>
-              <w:t>api</w:t>
-            </w:r>
-            <w:proofErr w:type="spellEnd"/>
-            <w:r>
-              <w:rPr>
-                <w:lang w:bidi="ar-SY"/>
-              </w:rPr>
-              <w:t>/</w:t>
-            </w:r>
-            <w:proofErr w:type="spellStart"/>
+              <w:t>/host/api/</w:t>
+            </w:r>
             <w:r>
               <w:rPr>
                 <w:lang w:bidi="ar-SY"/>
               </w:rPr>
               <w:t>changestate</w:t>
             </w:r>
-            <w:proofErr w:type="spellEnd"/>
           </w:p>
         </w:tc>
         <w:tc>
@@ -2173,6 +2201,22 @@
     </w:p>
     <w:p>
       <w:pPr>
+        <w:pStyle w:val="a3"/>
+        <w:rPr>
+          <w:lang w:bidi="ar-SY"/>
+        </w:rPr>
+      </w:pPr>
+    </w:p>
+    <w:p>
+      <w:pPr>
+        <w:pStyle w:val="a3"/>
+        <w:rPr>
+          <w:lang w:bidi="ar-SY"/>
+        </w:rPr>
+      </w:pPr>
+    </w:p>
+    <w:p>
+      <w:pPr>
         <w:rPr>
           <w:lang w:bidi="ar-SY"/>
         </w:rPr>
@@ -2183,601 +2227,9 @@
           <w:rtl/>
           <w:lang w:bidi="ar-SY"/>
         </w:rPr>
-        <w:t xml:space="preserve">جلب </w:t>
+        <w:lastRenderedPageBreak/>
+        <w:t>حزف موقع للادمن</w:t>
       </w:r>
-      <w:proofErr w:type="spellStart"/>
-      <w:r>
-        <w:rPr>
-          <w:rFonts w:hint="cs"/>
-          <w:rtl/>
-          <w:lang w:bidi="ar-SY"/>
-        </w:rPr>
-        <w:t>الوكيشن</w:t>
-      </w:r>
-      <w:proofErr w:type="spellEnd"/>
-      <w:r>
-        <w:rPr>
-          <w:rFonts w:hint="cs"/>
-          <w:rtl/>
-          <w:lang w:bidi="ar-SY"/>
-        </w:rPr>
-        <w:t xml:space="preserve"> المتقاربة </w:t>
-      </w:r>
-      <w:proofErr w:type="spellStart"/>
-      <w:r>
-        <w:rPr>
-          <w:rFonts w:hint="cs"/>
-          <w:rtl/>
-          <w:lang w:bidi="ar-SY"/>
-        </w:rPr>
-        <w:t>للادمن</w:t>
-      </w:r>
-      <w:proofErr w:type="spellEnd"/>
-    </w:p>
-    <w:tbl>
-      <w:tblPr>
-        <w:tblStyle w:val="a4"/>
-        <w:bidiVisual/>
-        <w:tblW w:w="0" w:type="auto"/>
-        <w:tblInd w:w="720" w:type="dxa"/>
-        <w:tblLook w:val="04A0"/>
-      </w:tblPr>
-      <w:tblGrid>
-        <w:gridCol w:w="3511"/>
-        <w:gridCol w:w="2891"/>
-        <w:gridCol w:w="1400"/>
-      </w:tblGrid>
-      <w:tr>
-        <w:tc>
-          <w:tcPr>
-            <w:tcW w:w="6402" w:type="dxa"/>
-            <w:gridSpan w:val="2"/>
-          </w:tcPr>
-          <w:p>
-            <w:pPr>
-              <w:pStyle w:val="a3"/>
-              <w:ind w:left="0"/>
-              <w:jc w:val="center"/>
-              <w:rPr>
-                <w:lang w:bidi="ar-SY"/>
-              </w:rPr>
-            </w:pPr>
-            <w:r>
-              <w:rPr>
-                <w:lang w:bidi="ar-SY"/>
-              </w:rPr>
-              <w:lastRenderedPageBreak/>
-              <w:t>/host/</w:t>
-            </w:r>
-            <w:proofErr w:type="spellStart"/>
-            <w:r>
-              <w:rPr>
-                <w:lang w:bidi="ar-SY"/>
-              </w:rPr>
-              <w:t>api</w:t>
-            </w:r>
-            <w:proofErr w:type="spellEnd"/>
-            <w:r>
-              <w:rPr>
-                <w:lang w:bidi="ar-SY"/>
-              </w:rPr>
-              <w:t>/</w:t>
-            </w:r>
-            <w:r>
-              <w:rPr>
-                <w:lang w:bidi="ar-SY"/>
-              </w:rPr>
-              <w:t>admin/location</w:t>
-            </w:r>
-          </w:p>
-        </w:tc>
-        <w:tc>
-          <w:tcPr>
-            <w:tcW w:w="1400" w:type="dxa"/>
-          </w:tcPr>
-          <w:p>
-            <w:pPr>
-              <w:pStyle w:val="a3"/>
-              <w:ind w:left="0"/>
-              <w:jc w:val="center"/>
-              <w:rPr>
-                <w:lang w:bidi="ar-SY"/>
-              </w:rPr>
-            </w:pPr>
-            <w:r>
-              <w:rPr>
-                <w:lang w:bidi="ar-SY"/>
-              </w:rPr>
-              <w:t>API URL</w:t>
-            </w:r>
-          </w:p>
-        </w:tc>
-      </w:tr>
-      <w:tr>
-        <w:tc>
-          <w:tcPr>
-            <w:tcW w:w="6402" w:type="dxa"/>
-            <w:gridSpan w:val="2"/>
-          </w:tcPr>
-          <w:p>
-            <w:pPr>
-              <w:pStyle w:val="a3"/>
-              <w:ind w:left="0"/>
-              <w:jc w:val="center"/>
-              <w:rPr>
-                <w:lang w:bidi="ar-SY"/>
-              </w:rPr>
-            </w:pPr>
-            <w:r>
-              <w:rPr>
-                <w:lang w:bidi="ar-SY"/>
-              </w:rPr>
-              <w:t>PUT</w:t>
-            </w:r>
-          </w:p>
-        </w:tc>
-        <w:tc>
-          <w:tcPr>
-            <w:tcW w:w="1400" w:type="dxa"/>
-          </w:tcPr>
-          <w:p>
-            <w:pPr>
-              <w:pStyle w:val="a3"/>
-              <w:ind w:left="0"/>
-              <w:jc w:val="center"/>
-              <w:rPr>
-                <w:lang w:bidi="ar-SY"/>
-              </w:rPr>
-            </w:pPr>
-            <w:r>
-              <w:rPr>
-                <w:lang w:bidi="ar-SY"/>
-              </w:rPr>
-              <w:t>API METHOD</w:t>
-            </w:r>
-          </w:p>
-        </w:tc>
-      </w:tr>
-      <w:tr>
-        <w:trPr>
-          <w:trHeight w:val="271"/>
-        </w:trPr>
-        <w:tc>
-          <w:tcPr>
-            <w:tcW w:w="3444" w:type="dxa"/>
-          </w:tcPr>
-          <w:p>
-            <w:pPr>
-              <w:bidi w:val="0"/>
-              <w:jc w:val="center"/>
-              <w:rPr>
-                <w:rtl/>
-                <w:lang w:bidi="ar-SY"/>
-              </w:rPr>
-            </w:pPr>
-            <w:r>
-              <w:rPr>
-                <w:rFonts w:hint="cs"/>
-                <w:rtl/>
-                <w:lang w:bidi="ar-SY"/>
-              </w:rPr>
-              <w:t>رقم الموقع</w:t>
-            </w:r>
-          </w:p>
-        </w:tc>
-        <w:tc>
-          <w:tcPr>
-            <w:tcW w:w="2958" w:type="dxa"/>
-          </w:tcPr>
-          <w:p>
-            <w:pPr>
-              <w:bidi w:val="0"/>
-              <w:jc w:val="center"/>
-              <w:rPr>
-                <w:lang w:bidi="ar-SY"/>
-              </w:rPr>
-            </w:pPr>
-            <w:r>
-              <w:rPr>
-                <w:lang w:bidi="ar-SY"/>
-              </w:rPr>
-              <w:t>id</w:t>
-            </w:r>
-          </w:p>
-        </w:tc>
-        <w:tc>
-          <w:tcPr>
-            <w:tcW w:w="1400" w:type="dxa"/>
-          </w:tcPr>
-          <w:p>
-            <w:pPr>
-              <w:pStyle w:val="a3"/>
-              <w:ind w:left="0"/>
-              <w:jc w:val="center"/>
-              <w:rPr>
-                <w:lang w:bidi="ar-SY"/>
-              </w:rPr>
-            </w:pPr>
-            <w:r>
-              <w:rPr>
-                <w:lang w:bidi="ar-SY"/>
-              </w:rPr>
-              <w:t>API PARAMETERS</w:t>
-            </w:r>
-          </w:p>
-        </w:tc>
-      </w:tr>
-      <w:tr>
-        <w:trPr>
-          <w:trHeight w:val="638"/>
-        </w:trPr>
-        <w:tc>
-          <w:tcPr>
-            <w:tcW w:w="3444" w:type="dxa"/>
-          </w:tcPr>
-          <w:p>
-            <w:pPr>
-              <w:bidi w:val="0"/>
-              <w:jc w:val="center"/>
-              <w:rPr>
-                <w:rtl/>
-                <w:lang w:bidi="ar-EG"/>
-              </w:rPr>
-            </w:pPr>
-            <w:r>
-              <w:rPr>
-                <w:rFonts w:hint="cs"/>
-                <w:rtl/>
-                <w:lang w:bidi="ar-EG"/>
-              </w:rPr>
-              <w:t xml:space="preserve">طول المكان الذي اختاره </w:t>
-            </w:r>
-            <w:proofErr w:type="spellStart"/>
-            <w:r>
-              <w:rPr>
-                <w:rFonts w:hint="cs"/>
-                <w:rtl/>
-                <w:lang w:bidi="ar-EG"/>
-              </w:rPr>
-              <w:t>الادمن</w:t>
-            </w:r>
-            <w:proofErr w:type="spellEnd"/>
-          </w:p>
-        </w:tc>
-        <w:tc>
-          <w:tcPr>
-            <w:tcW w:w="2958" w:type="dxa"/>
-          </w:tcPr>
-          <w:p>
-            <w:pPr>
-              <w:bidi w:val="0"/>
-              <w:jc w:val="center"/>
-              <w:rPr>
-                <w:lang w:bidi="ar-SY"/>
-              </w:rPr>
-            </w:pPr>
-            <w:r>
-              <w:rPr>
-                <w:lang w:bidi="ar-SY"/>
-              </w:rPr>
-              <w:t>longitude</w:t>
-            </w:r>
-          </w:p>
-        </w:tc>
-        <w:tc>
-          <w:tcPr>
-            <w:tcW w:w="1400" w:type="dxa"/>
-          </w:tcPr>
-          <w:p>
-            <w:pPr>
-              <w:rPr>
-                <w:lang w:bidi="ar-SY"/>
-              </w:rPr>
-            </w:pPr>
-          </w:p>
-        </w:tc>
-      </w:tr>
-      <w:tr>
-        <w:trPr>
-          <w:trHeight w:val="638"/>
-        </w:trPr>
-        <w:tc>
-          <w:tcPr>
-            <w:tcW w:w="3444" w:type="dxa"/>
-          </w:tcPr>
-          <w:p>
-            <w:pPr>
-              <w:bidi w:val="0"/>
-              <w:jc w:val="center"/>
-              <w:rPr>
-                <w:rtl/>
-                <w:lang w:bidi="ar-EG"/>
-              </w:rPr>
-            </w:pPr>
-            <w:r>
-              <w:rPr>
-                <w:rFonts w:hint="cs"/>
-                <w:rtl/>
-                <w:lang w:bidi="ar-EG"/>
-              </w:rPr>
-              <w:t xml:space="preserve">عرض المكان الذي اختاره </w:t>
-            </w:r>
-            <w:proofErr w:type="spellStart"/>
-            <w:r>
-              <w:rPr>
-                <w:rFonts w:hint="cs"/>
-                <w:rtl/>
-                <w:lang w:bidi="ar-EG"/>
-              </w:rPr>
-              <w:t>الادمن</w:t>
-            </w:r>
-            <w:proofErr w:type="spellEnd"/>
-          </w:p>
-        </w:tc>
-        <w:tc>
-          <w:tcPr>
-            <w:tcW w:w="2958" w:type="dxa"/>
-          </w:tcPr>
-          <w:p>
-            <w:pPr>
-              <w:bidi w:val="0"/>
-              <w:jc w:val="center"/>
-              <w:rPr>
-                <w:lang w:bidi="ar-SY"/>
-              </w:rPr>
-            </w:pPr>
-            <w:r>
-              <w:rPr>
-                <w:lang w:bidi="ar-SY"/>
-              </w:rPr>
-              <w:t>latitude</w:t>
-            </w:r>
-          </w:p>
-        </w:tc>
-        <w:tc>
-          <w:tcPr>
-            <w:tcW w:w="1400" w:type="dxa"/>
-          </w:tcPr>
-          <w:p>
-            <w:pPr>
-              <w:rPr>
-                <w:lang w:bidi="ar-SY"/>
-              </w:rPr>
-            </w:pPr>
-          </w:p>
-        </w:tc>
-      </w:tr>
-      <w:tr>
-        <w:tc>
-          <w:tcPr>
-            <w:tcW w:w="6402" w:type="dxa"/>
-            <w:gridSpan w:val="2"/>
-          </w:tcPr>
-          <w:p>
-            <w:pPr>
-              <w:pStyle w:val="a3"/>
-              <w:ind w:left="0"/>
-              <w:jc w:val="center"/>
-              <w:rPr>
-                <w:lang w:bidi="ar-SY"/>
-              </w:rPr>
-            </w:pPr>
-            <w:r>
-              <w:rPr>
-                <w:noProof/>
-              </w:rPr>
-              <w:drawing>
-                <wp:inline distT="0" distB="0" distL="0" distR="0">
-                  <wp:extent cx="3752491" cy="983197"/>
-                  <wp:effectExtent l="19050" t="0" r="359" b="0"/>
-                  <wp:docPr id="17" name="صورة 13"/>
-                  <wp:cNvGraphicFramePr>
-                    <a:graphicFrameLocks xmlns:a="http://schemas.openxmlformats.org/drawingml/2006/main" noChangeAspect="1"/>
-                  </wp:cNvGraphicFramePr>
-                  <a:graphic xmlns:a="http://schemas.openxmlformats.org/drawingml/2006/main">
-                    <a:graphicData uri="http://schemas.openxmlformats.org/drawingml/2006/picture">
-                      <pic:pic xmlns:pic="http://schemas.openxmlformats.org/drawingml/2006/picture">
-                        <pic:nvPicPr>
-                          <pic:cNvPr id="0" name="Picture 13"/>
-                          <pic:cNvPicPr>
-                            <a:picLocks noChangeAspect="1" noChangeArrowheads="1"/>
-                          </pic:cNvPicPr>
-                        </pic:nvPicPr>
-                        <pic:blipFill>
-                          <a:blip r:embed="rId10" cstate="print"/>
-                          <a:srcRect/>
-                          <a:stretch>
-                            <a:fillRect/>
-                          </a:stretch>
-                        </pic:blipFill>
-                        <pic:spPr bwMode="auto">
-                          <a:xfrm>
-                            <a:off x="0" y="0"/>
-                            <a:ext cx="3754088" cy="983615"/>
-                          </a:xfrm>
-                          <a:prstGeom prst="rect">
-                            <a:avLst/>
-                          </a:prstGeom>
-                          <a:noFill/>
-                          <a:ln w="9525">
-                            <a:noFill/>
-                            <a:miter lim="800000"/>
-                            <a:headEnd/>
-                            <a:tailEnd/>
-                          </a:ln>
-                        </pic:spPr>
-                      </pic:pic>
-                    </a:graphicData>
-                  </a:graphic>
-                </wp:inline>
-              </w:drawing>
-            </w:r>
-          </w:p>
-        </w:tc>
-        <w:tc>
-          <w:tcPr>
-            <w:tcW w:w="1400" w:type="dxa"/>
-          </w:tcPr>
-          <w:p>
-            <w:pPr>
-              <w:pStyle w:val="a3"/>
-              <w:ind w:left="0"/>
-              <w:jc w:val="center"/>
-              <w:rPr>
-                <w:rtl/>
-                <w:lang w:bidi="ar-SY"/>
-              </w:rPr>
-            </w:pPr>
-            <w:r>
-              <w:rPr>
-                <w:lang w:bidi="ar-SY"/>
-              </w:rPr>
-              <w:t>API BODY</w:t>
-            </w:r>
-          </w:p>
-        </w:tc>
-      </w:tr>
-      <w:tr>
-        <w:tc>
-          <w:tcPr>
-            <w:tcW w:w="6402" w:type="dxa"/>
-            <w:gridSpan w:val="2"/>
-          </w:tcPr>
-          <w:p>
-            <w:pPr>
-              <w:pStyle w:val="a3"/>
-              <w:ind w:left="0"/>
-              <w:jc w:val="center"/>
-              <w:rPr>
-                <w:rtl/>
-                <w:lang w:bidi="ar-SY"/>
-              </w:rPr>
-            </w:pPr>
-            <w:r>
-              <w:rPr>
-                <w:noProof/>
-              </w:rPr>
-              <w:drawing>
-                <wp:inline distT="0" distB="0" distL="0" distR="0">
-                  <wp:extent cx="4019910" cy="2311238"/>
-                  <wp:effectExtent l="19050" t="0" r="0" b="0"/>
-                  <wp:docPr id="19" name="صورة 19"/>
-                  <wp:cNvGraphicFramePr>
-                    <a:graphicFrameLocks xmlns:a="http://schemas.openxmlformats.org/drawingml/2006/main" noChangeAspect="1"/>
-                  </wp:cNvGraphicFramePr>
-                  <a:graphic xmlns:a="http://schemas.openxmlformats.org/drawingml/2006/main">
-                    <a:graphicData uri="http://schemas.openxmlformats.org/drawingml/2006/picture">
-                      <pic:pic xmlns:pic="http://schemas.openxmlformats.org/drawingml/2006/picture">
-                        <pic:nvPicPr>
-                          <pic:cNvPr id="0" name="Picture 19"/>
-                          <pic:cNvPicPr>
-                            <a:picLocks noChangeAspect="1" noChangeArrowheads="1"/>
-                          </pic:cNvPicPr>
-                        </pic:nvPicPr>
-                        <pic:blipFill>
-                          <a:blip r:embed="rId12" cstate="print"/>
-                          <a:srcRect/>
-                          <a:stretch>
-                            <a:fillRect/>
-                          </a:stretch>
-                        </pic:blipFill>
-                        <pic:spPr bwMode="auto">
-                          <a:xfrm>
-                            <a:off x="0" y="0"/>
-                            <a:ext cx="4021297" cy="2312035"/>
-                          </a:xfrm>
-                          <a:prstGeom prst="rect">
-                            <a:avLst/>
-                          </a:prstGeom>
-                          <a:noFill/>
-                          <a:ln w="9525">
-                            <a:noFill/>
-                            <a:miter lim="800000"/>
-                            <a:headEnd/>
-                            <a:tailEnd/>
-                          </a:ln>
-                        </pic:spPr>
-                      </pic:pic>
-                    </a:graphicData>
-                  </a:graphic>
-                </wp:inline>
-              </w:drawing>
-            </w:r>
-          </w:p>
-        </w:tc>
-        <w:tc>
-          <w:tcPr>
-            <w:tcW w:w="1400" w:type="dxa"/>
-          </w:tcPr>
-          <w:p>
-            <w:pPr>
-              <w:pStyle w:val="a3"/>
-              <w:ind w:left="0"/>
-              <w:jc w:val="center"/>
-              <w:rPr>
-                <w:lang w:bidi="ar-SY"/>
-              </w:rPr>
-            </w:pPr>
-            <w:r>
-              <w:rPr>
-                <w:lang w:bidi="ar-SY"/>
-              </w:rPr>
-              <w:t>API RESPONSE</w:t>
-            </w:r>
-          </w:p>
-        </w:tc>
-      </w:tr>
-    </w:tbl>
-    <w:p>
-      <w:pPr>
-        <w:pStyle w:val="a3"/>
-        <w:rPr>
-          <w:lang w:bidi="ar-SY"/>
-        </w:rPr>
-      </w:pPr>
-    </w:p>
-    <w:p>
-      <w:pPr>
-        <w:pStyle w:val="a3"/>
-        <w:rPr>
-          <w:lang w:bidi="ar-SY"/>
-        </w:rPr>
-      </w:pPr>
-    </w:p>
-    <w:p>
-      <w:pPr>
-        <w:rPr>
-          <w:lang w:bidi="ar-SY"/>
-        </w:rPr>
-      </w:pPr>
-      <w:proofErr w:type="spellStart"/>
-      <w:r>
-        <w:rPr>
-          <w:rFonts w:hint="cs"/>
-          <w:rtl/>
-          <w:lang w:bidi="ar-SY"/>
-        </w:rPr>
-        <w:t>حزف</w:t>
-      </w:r>
-      <w:proofErr w:type="spellEnd"/>
-      <w:r>
-        <w:rPr>
-          <w:rFonts w:hint="cs"/>
-          <w:rtl/>
-          <w:lang w:bidi="ar-SY"/>
-        </w:rPr>
-        <w:t xml:space="preserve"> موقع </w:t>
-      </w:r>
-      <w:proofErr w:type="spellStart"/>
-      <w:r>
-        <w:rPr>
-          <w:rFonts w:hint="cs"/>
-          <w:rtl/>
-          <w:lang w:bidi="ar-SY"/>
-        </w:rPr>
-        <w:t>للادمن</w:t>
-      </w:r>
-      <w:proofErr w:type="spellEnd"/>
     </w:p>
     <w:tbl>
       <w:tblPr>
@@ -2811,21 +2263,7 @@
               <w:rPr>
                 <w:lang w:bidi="ar-SY"/>
               </w:rPr>
-              <w:t>/host/</w:t>
-            </w:r>
-            <w:proofErr w:type="spellStart"/>
-            <w:r>
-              <w:rPr>
-                <w:lang w:bidi="ar-SY"/>
-              </w:rPr>
-              <w:t>api</w:t>
-            </w:r>
-            <w:proofErr w:type="spellEnd"/>
-            <w:r>
-              <w:rPr>
-                <w:lang w:bidi="ar-SY"/>
-              </w:rPr>
-              <w:t>/</w:t>
+              <w:t>/host/api/</w:t>
             </w:r>
             <w:r>
               <w:rPr>
@@ -3037,7 +2475,6 @@
               <w:rPr>
                 <w:noProof/>
               </w:rPr>
-              <w:lastRenderedPageBreak/>
               <w:drawing>
                 <wp:inline distT="0" distB="0" distL="0" distR="0">
                   <wp:extent cx="4528868" cy="2294049"/>
@@ -3138,18 +2575,8 @@
           <w:rtl/>
           <w:lang w:bidi="ar-EG"/>
         </w:rPr>
-        <w:t>اضافة موقع جديد عام (</w:t>
+        <w:t>اضافة موقع جديد عام (للادمن)</w:t>
       </w:r>
-      <w:proofErr w:type="spellStart"/>
-      <w:r>
-        <w:rPr>
-          <w:rFonts w:hint="cs"/>
-          <w:rtl/>
-          <w:lang w:bidi="ar-EG"/>
-        </w:rPr>
-        <w:t>للادمن)</w:t>
-      </w:r>
-      <w:proofErr w:type="spellEnd"/>
     </w:p>
     <w:tbl>
       <w:tblPr>
@@ -3183,21 +2610,7 @@
               <w:rPr>
                 <w:lang w:bidi="ar-SY"/>
               </w:rPr>
-              <w:t>/host/</w:t>
-            </w:r>
-            <w:proofErr w:type="spellStart"/>
-            <w:r>
-              <w:rPr>
-                <w:lang w:bidi="ar-SY"/>
-              </w:rPr>
-              <w:t>api</w:t>
-            </w:r>
-            <w:proofErr w:type="spellEnd"/>
-            <w:r>
-              <w:rPr>
-                <w:lang w:bidi="ar-SY"/>
-              </w:rPr>
-              <w:t>/admin/</w:t>
+              <w:t>/host/api/admin/</w:t>
             </w:r>
             <w:r>
               <w:rPr>
@@ -3297,18 +2710,8 @@
                 <w:rtl/>
                 <w:lang w:bidi="ar-EG"/>
               </w:rPr>
-              <w:t>الطول (6 بعد الفاصلة</w:t>
-            </w:r>
-            <w:proofErr w:type="spellStart"/>
-            <w:r>
-              <w:rPr>
-                <w:rFonts w:hint="cs"/>
-                <w:rtl/>
-                <w:lang w:bidi="ar-EG"/>
-              </w:rPr>
-              <w:t>)</w:t>
-            </w:r>
-            <w:proofErr w:type="spellEnd"/>
+              <w:t>الطول (6 بعد الفاصلة)</w:t>
+            </w:r>
           </w:p>
         </w:tc>
         <w:tc>
@@ -3376,18 +2779,8 @@
                 <w:rtl/>
                 <w:lang w:bidi="ar-SY"/>
               </w:rPr>
-              <w:t>العرض(6 بعد الفاصلة</w:t>
-            </w:r>
-            <w:proofErr w:type="spellStart"/>
-            <w:r>
-              <w:rPr>
-                <w:rFonts w:hint="cs"/>
-                <w:rtl/>
-                <w:lang w:bidi="ar-SY"/>
-              </w:rPr>
-              <w:t>)</w:t>
-            </w:r>
-            <w:proofErr w:type="spellEnd"/>
+              <w:t>العرض(6 بعد الفاصلة)</w:t>
+            </w:r>
           </w:p>
         </w:tc>
         <w:tc>
@@ -3587,6 +2980,67 @@
                 <w:lang w:bidi="ar-SY"/>
               </w:rPr>
               <w:t>text</w:t>
+            </w:r>
+          </w:p>
+        </w:tc>
+        <w:tc>
+          <w:tcPr>
+            <w:tcW w:w="2125" w:type="dxa"/>
+          </w:tcPr>
+          <w:p>
+            <w:pPr>
+              <w:rPr>
+                <w:lang w:bidi="ar-SY"/>
+              </w:rPr>
+            </w:pPr>
+          </w:p>
+        </w:tc>
+      </w:tr>
+      <w:tr>
+        <w:trPr>
+          <w:trHeight w:val="638"/>
+        </w:trPr>
+        <w:tc>
+          <w:tcPr>
+            <w:tcW w:w="2872" w:type="dxa"/>
+          </w:tcPr>
+          <w:p>
+            <w:pPr>
+              <w:bidi w:val="0"/>
+              <w:jc w:val="center"/>
+              <w:rPr>
+                <w:rFonts w:hint="cs"/>
+                <w:rtl/>
+                <w:lang w:bidi="ar-EG"/>
+              </w:rPr>
+            </w:pPr>
+            <w:r>
+              <w:rPr>
+                <w:rFonts w:hint="cs"/>
+                <w:rtl/>
+                <w:lang w:bidi="ar-EG"/>
+              </w:rPr>
+              <w:t>المدينة</w:t>
+            </w:r>
+          </w:p>
+        </w:tc>
+        <w:tc>
+          <w:tcPr>
+            <w:tcW w:w="2805" w:type="dxa"/>
+          </w:tcPr>
+          <w:p>
+            <w:pPr>
+              <w:bidi w:val="0"/>
+              <w:jc w:val="center"/>
+              <w:rPr>
+                <w:lang w:bidi="ar-SY"/>
+              </w:rPr>
+            </w:pPr>
+            <w:r>
+              <w:rPr>
+                <w:lang w:bidi="ar-SY"/>
+              </w:rPr>
+              <w:t>city</w:t>
             </w:r>
           </w:p>
         </w:tc>
@@ -3713,6 +3167,7 @@
               <w:rPr>
                 <w:noProof/>
               </w:rPr>
+              <w:lastRenderedPageBreak/>
               <w:drawing>
                 <wp:inline distT="0" distB="0" distL="0" distR="0">
                   <wp:extent cx="3709670" cy="1811655"/>

--- a/documents/دليل استخدام المواقع.docx
+++ b/documents/دليل استخدام المواقع.docx
@@ -70,13 +70,23 @@
         </w:rPr>
         <w:t>render-2</w:t>
       </w:r>
+      <w:proofErr w:type="spellStart"/>
       <w:r>
         <w:rPr>
           <w:rFonts w:hint="cs"/>
           <w:rtl/>
           <w:lang w:bidi="ar-SY"/>
         </w:rPr>
-        <w:t>, وستتغير هذه المسارات بعد رفع التطبيق على الاستضافة</w:t>
+        <w:t>,</w:t>
+      </w:r>
+      <w:proofErr w:type="spellEnd"/>
+      <w:r>
+        <w:rPr>
+          <w:rFonts w:hint="cs"/>
+          <w:rtl/>
+          <w:lang w:bidi="ar-SY"/>
+        </w:rPr>
+        <w:t xml:space="preserve"> وستتغير هذه المسارات بعد رفع التطبيق على الاستضافة</w:t>
       </w:r>
     </w:p>
     <w:p>
@@ -135,7 +145,21 @@
               <w:rPr>
                 <w:lang w:bidi="ar-SY"/>
               </w:rPr>
-              <w:t>/host/api/</w:t>
+              <w:t>/host/</w:t>
+            </w:r>
+            <w:proofErr w:type="spellStart"/>
+            <w:r>
+              <w:rPr>
+                <w:lang w:bidi="ar-SY"/>
+              </w:rPr>
+              <w:t>api</w:t>
+            </w:r>
+            <w:proofErr w:type="spellEnd"/>
+            <w:r>
+              <w:rPr>
+                <w:lang w:bidi="ar-SY"/>
+              </w:rPr>
+              <w:t>/</w:t>
             </w:r>
             <w:r>
               <w:rPr>
@@ -235,8 +259,18 @@
                 <w:rtl/>
                 <w:lang w:bidi="ar-EG"/>
               </w:rPr>
-              <w:t>الطول (6 بعد الفاصلة)</w:t>
-            </w:r>
+              <w:t>الطول (6 بعد الفاصلة</w:t>
+            </w:r>
+            <w:proofErr w:type="spellStart"/>
+            <w:r>
+              <w:rPr>
+                <w:rFonts w:hint="cs"/>
+                <w:rtl/>
+                <w:lang w:bidi="ar-EG"/>
+              </w:rPr>
+              <w:t>)</w:t>
+            </w:r>
+            <w:proofErr w:type="spellEnd"/>
           </w:p>
         </w:tc>
         <w:tc>
@@ -304,8 +338,18 @@
                 <w:rtl/>
                 <w:lang w:bidi="ar-SY"/>
               </w:rPr>
-              <w:t>العرض(6 بعد الفاصلة)</w:t>
-            </w:r>
+              <w:t>العرض(6 بعد الفاصلة</w:t>
+            </w:r>
+            <w:proofErr w:type="spellStart"/>
+            <w:r>
+              <w:rPr>
+                <w:rFonts w:hint="cs"/>
+                <w:rtl/>
+                <w:lang w:bidi="ar-SY"/>
+              </w:rPr>
+              <w:t>)</w:t>
+            </w:r>
+            <w:proofErr w:type="spellEnd"/>
           </w:p>
         </w:tc>
         <w:tc>
@@ -534,58 +578,24 @@
               <w:bidi w:val="0"/>
               <w:jc w:val="center"/>
               <w:rPr>
-                <w:rFonts w:hint="cs"/>
                 <w:rtl/>
                 <w:lang w:bidi="ar-EG"/>
               </w:rPr>
             </w:pPr>
-            <w:r>
-              <w:rPr>
-                <w:rFonts w:hint="cs"/>
-                <w:rtl/>
-                <w:lang w:bidi="ar-EG"/>
-              </w:rPr>
-              <w:t>المدينة( اول حرف بالكبير )</w:t>
-            </w:r>
-          </w:p>
+          </w:p>
+        </w:tc>
+        <w:tc>
+          <w:tcPr>
+            <w:tcW w:w="2805" w:type="dxa"/>
+          </w:tcPr>
           <w:p>
             <w:pPr>
               <w:bidi w:val="0"/>
               <w:jc w:val="center"/>
               <w:rPr>
-                <w:rFonts w:hint="cs"/>
-                <w:rtl/>
-                <w:lang w:bidi="ar-EG"/>
-              </w:rPr>
-            </w:pPr>
-            <w:r>
-              <w:rPr>
-                <w:rFonts w:hint="cs"/>
-                <w:rtl/>
-                <w:lang w:bidi="ar-EG"/>
-              </w:rPr>
-              <w:t>انكليزي حصرا</w:t>
-            </w:r>
-          </w:p>
-        </w:tc>
-        <w:tc>
-          <w:tcPr>
-            <w:tcW w:w="2805" w:type="dxa"/>
-          </w:tcPr>
-          <w:p>
-            <w:pPr>
-              <w:bidi w:val="0"/>
-              <w:jc w:val="center"/>
-              <w:rPr>
-                <w:lang w:bidi="ar-SY"/>
-              </w:rPr>
-            </w:pPr>
-            <w:r>
-              <w:rPr>
-                <w:lang w:bidi="ar-SY"/>
-              </w:rPr>
-              <w:t>city</w:t>
-            </w:r>
+                <w:lang w:bidi="ar-SY"/>
+              </w:rPr>
+            </w:pPr>
           </w:p>
         </w:tc>
         <w:tc>
@@ -857,14 +867,30 @@
               <w:rPr>
                 <w:lang w:bidi="ar-SY"/>
               </w:rPr>
-              <w:t>/host/api/</w:t>
-            </w:r>
+              <w:t>/host/</w:t>
+            </w:r>
+            <w:proofErr w:type="spellStart"/>
+            <w:r>
+              <w:rPr>
+                <w:lang w:bidi="ar-SY"/>
+              </w:rPr>
+              <w:t>api</w:t>
+            </w:r>
+            <w:proofErr w:type="spellEnd"/>
+            <w:r>
+              <w:rPr>
+                <w:lang w:bidi="ar-SY"/>
+              </w:rPr>
+              <w:t>/</w:t>
+            </w:r>
+            <w:proofErr w:type="spellStart"/>
             <w:r>
               <w:rPr>
                 <w:lang w:bidi="ar-SY"/>
               </w:rPr>
               <w:t>mylocations</w:t>
             </w:r>
+            <w:proofErr w:type="spellEnd"/>
           </w:p>
         </w:tc>
         <w:tc>
@@ -1231,7 +1257,21 @@
               <w:rPr>
                 <w:lang w:bidi="ar-SY"/>
               </w:rPr>
-              <w:t>/host/api/</w:t>
+              <w:t>/host/</w:t>
+            </w:r>
+            <w:proofErr w:type="spellStart"/>
+            <w:r>
+              <w:rPr>
+                <w:lang w:bidi="ar-SY"/>
+              </w:rPr>
+              <w:t>api</w:t>
+            </w:r>
+            <w:proofErr w:type="spellEnd"/>
+            <w:r>
+              <w:rPr>
+                <w:lang w:bidi="ar-SY"/>
+              </w:rPr>
+              <w:t>/</w:t>
             </w:r>
             <w:r>
               <w:rPr>
@@ -1510,19 +1550,10 @@
               <w:bidi w:val="0"/>
               <w:jc w:val="center"/>
               <w:rPr>
-                <w:rFonts w:hint="cs"/>
                 <w:rtl/>
                 <w:lang w:bidi="ar-EG"/>
               </w:rPr>
             </w:pPr>
-            <w:r>
-              <w:rPr>
-                <w:rFonts w:hint="cs"/>
-                <w:rtl/>
-                <w:lang w:bidi="ar-EG"/>
-              </w:rPr>
-              <w:t>المدينة</w:t>
-            </w:r>
           </w:p>
         </w:tc>
         <w:tc>
@@ -1537,12 +1568,6 @@
                 <w:lang w:bidi="ar-SY"/>
               </w:rPr>
             </w:pPr>
-            <w:r>
-              <w:rPr>
-                <w:lang w:bidi="ar-SY"/>
-              </w:rPr>
-              <w:t>city</w:t>
-            </w:r>
           </w:p>
         </w:tc>
         <w:tc>
@@ -1761,8 +1786,36 @@
           <w:rtl/>
           <w:lang w:bidi="ar-SY"/>
         </w:rPr>
-        <w:t>تعديل وضع موقع محدد( قبول او رفض)</w:t>
+        <w:t>تعديل وضع موقع محدد</w:t>
       </w:r>
+      <w:proofErr w:type="spellStart"/>
+      <w:r>
+        <w:rPr>
+          <w:rFonts w:hint="cs"/>
+          <w:rtl/>
+          <w:lang w:bidi="ar-SY"/>
+        </w:rPr>
+        <w:t>(</w:t>
+      </w:r>
+      <w:proofErr w:type="spellEnd"/>
+      <w:r>
+        <w:rPr>
+          <w:rFonts w:hint="cs"/>
+          <w:rtl/>
+          <w:lang w:bidi="ar-SY"/>
+        </w:rPr>
+        <w:t xml:space="preserve"> قبول او رفض</w:t>
+      </w:r>
+      <w:proofErr w:type="spellStart"/>
+      <w:r>
+        <w:rPr>
+          <w:rFonts w:hint="cs"/>
+          <w:rtl/>
+          <w:lang w:bidi="ar-SY"/>
+        </w:rPr>
+        <w:t>)</w:t>
+      </w:r>
+      <w:proofErr w:type="spellEnd"/>
     </w:p>
     <w:tbl>
       <w:tblPr>
@@ -1796,14 +1849,30 @@
               <w:rPr>
                 <w:lang w:bidi="ar-SY"/>
               </w:rPr>
-              <w:t>/host/api/</w:t>
-            </w:r>
+              <w:t>/host/</w:t>
+            </w:r>
+            <w:proofErr w:type="spellStart"/>
+            <w:r>
+              <w:rPr>
+                <w:lang w:bidi="ar-SY"/>
+              </w:rPr>
+              <w:t>api</w:t>
+            </w:r>
+            <w:proofErr w:type="spellEnd"/>
+            <w:r>
+              <w:rPr>
+                <w:lang w:bidi="ar-SY"/>
+              </w:rPr>
+              <w:t>/</w:t>
+            </w:r>
+            <w:proofErr w:type="spellStart"/>
             <w:r>
               <w:rPr>
                 <w:lang w:bidi="ar-SY"/>
               </w:rPr>
               <w:t>changestate</w:t>
             </w:r>
+            <w:proofErr w:type="spellEnd"/>
           </w:p>
         </w:tc>
         <w:tc>
@@ -2221,6 +2290,7 @@
           <w:lang w:bidi="ar-SY"/>
         </w:rPr>
       </w:pPr>
+      <w:proofErr w:type="spellStart"/>
       <w:r>
         <w:rPr>
           <w:rFonts w:hint="cs"/>
@@ -2228,8 +2298,27 @@
           <w:lang w:bidi="ar-SY"/>
         </w:rPr>
         <w:lastRenderedPageBreak/>
-        <w:t>حزف موقع للادمن</w:t>
+        <w:t>حزف</w:t>
       </w:r>
+      <w:proofErr w:type="spellEnd"/>
+      <w:r>
+        <w:rPr>
+          <w:rFonts w:hint="cs"/>
+          <w:rtl/>
+          <w:lang w:bidi="ar-SY"/>
+        </w:rPr>
+        <w:t xml:space="preserve"> موقع </w:t>
+      </w:r>
+      <w:proofErr w:type="spellStart"/>
+      <w:r>
+        <w:rPr>
+          <w:rFonts w:hint="cs"/>
+          <w:rtl/>
+          <w:lang w:bidi="ar-SY"/>
+        </w:rPr>
+        <w:t>للادمن</w:t>
+      </w:r>
+      <w:proofErr w:type="spellEnd"/>
     </w:p>
     <w:tbl>
       <w:tblPr>
@@ -2263,7 +2352,21 @@
               <w:rPr>
                 <w:lang w:bidi="ar-SY"/>
               </w:rPr>
-              <w:t>/host/api/</w:t>
+              <w:t>/host/</w:t>
+            </w:r>
+            <w:proofErr w:type="spellStart"/>
+            <w:r>
+              <w:rPr>
+                <w:lang w:bidi="ar-SY"/>
+              </w:rPr>
+              <w:t>api</w:t>
+            </w:r>
+            <w:proofErr w:type="spellEnd"/>
+            <w:r>
+              <w:rPr>
+                <w:lang w:bidi="ar-SY"/>
+              </w:rPr>
+              <w:t>/</w:t>
             </w:r>
             <w:r>
               <w:rPr>
@@ -2575,8 +2678,18 @@
           <w:rtl/>
           <w:lang w:bidi="ar-EG"/>
         </w:rPr>
-        <w:t>اضافة موقع جديد عام (للادمن)</w:t>
+        <w:t>اضافة موقع جديد عام (</w:t>
       </w:r>
+      <w:proofErr w:type="spellStart"/>
+      <w:r>
+        <w:rPr>
+          <w:rFonts w:hint="cs"/>
+          <w:rtl/>
+          <w:lang w:bidi="ar-EG"/>
+        </w:rPr>
+        <w:t>للادمن)</w:t>
+      </w:r>
+      <w:proofErr w:type="spellEnd"/>
     </w:p>
     <w:tbl>
       <w:tblPr>
@@ -2610,7 +2723,21 @@
               <w:rPr>
                 <w:lang w:bidi="ar-SY"/>
               </w:rPr>
-              <w:t>/host/api/admin/</w:t>
+              <w:t>/host/</w:t>
+            </w:r>
+            <w:proofErr w:type="spellStart"/>
+            <w:r>
+              <w:rPr>
+                <w:lang w:bidi="ar-SY"/>
+              </w:rPr>
+              <w:t>api</w:t>
+            </w:r>
+            <w:proofErr w:type="spellEnd"/>
+            <w:r>
+              <w:rPr>
+                <w:lang w:bidi="ar-SY"/>
+              </w:rPr>
+              <w:t>/admin/</w:t>
             </w:r>
             <w:r>
               <w:rPr>
@@ -2710,8 +2837,18 @@
                 <w:rtl/>
                 <w:lang w:bidi="ar-EG"/>
               </w:rPr>
-              <w:t>الطول (6 بعد الفاصلة)</w:t>
-            </w:r>
+              <w:t>الطول (6 بعد الفاصلة</w:t>
+            </w:r>
+            <w:proofErr w:type="spellStart"/>
+            <w:r>
+              <w:rPr>
+                <w:rFonts w:hint="cs"/>
+                <w:rtl/>
+                <w:lang w:bidi="ar-EG"/>
+              </w:rPr>
+              <w:t>)</w:t>
+            </w:r>
+            <w:proofErr w:type="spellEnd"/>
           </w:p>
         </w:tc>
         <w:tc>
@@ -2779,8 +2916,18 @@
                 <w:rtl/>
                 <w:lang w:bidi="ar-SY"/>
               </w:rPr>
-              <w:t>العرض(6 بعد الفاصلة)</w:t>
-            </w:r>
+              <w:t>العرض(6 بعد الفاصلة</w:t>
+            </w:r>
+            <w:proofErr w:type="spellStart"/>
+            <w:r>
+              <w:rPr>
+                <w:rFonts w:hint="cs"/>
+                <w:rtl/>
+                <w:lang w:bidi="ar-SY"/>
+              </w:rPr>
+              <w:t>)</w:t>
+            </w:r>
+            <w:proofErr w:type="spellEnd"/>
           </w:p>
         </w:tc>
         <w:tc>
@@ -3009,19 +3156,10 @@
               <w:bidi w:val="0"/>
               <w:jc w:val="center"/>
               <w:rPr>
-                <w:rFonts w:hint="cs"/>
                 <w:rtl/>
                 <w:lang w:bidi="ar-EG"/>
               </w:rPr>
             </w:pPr>
-            <w:r>
-              <w:rPr>
-                <w:rFonts w:hint="cs"/>
-                <w:rtl/>
-                <w:lang w:bidi="ar-EG"/>
-              </w:rPr>
-              <w:t>المدينة</w:t>
-            </w:r>
           </w:p>
         </w:tc>
         <w:tc>
@@ -3036,12 +3174,6 @@
                 <w:lang w:bidi="ar-SY"/>
               </w:rPr>
             </w:pPr>
-            <w:r>
-              <w:rPr>
-                <w:lang w:bidi="ar-SY"/>
-              </w:rPr>
-              <w:t>city</w:t>
-            </w:r>
           </w:p>
         </w:tc>
         <w:tc>
